--- a/Script.docx
+++ b/Script.docx
@@ -2,27 +2,352 @@
 <file path=word/document.xml><?xml version="1.0" encoding="utf-8"?>
 <w:document xmlns:ve="http://schemas.openxmlformats.org/markup-compatibility/2006" xmlns:o="urn:schemas-microsoft-com:office:office" xmlns:r="http://schemas.openxmlformats.org/officeDocument/2006/relationships" xmlns:m="http://schemas.openxmlformats.org/officeDocument/2006/math" xmlns:v="urn:schemas-microsoft-com:vml" xmlns:wp="http://schemas.openxmlformats.org/drawingml/2006/wordprocessingDrawing" xmlns:w10="urn:schemas-microsoft-com:office:word" xmlns:w="http://schemas.openxmlformats.org/wordprocessingml/2006/main" xmlns:wne="http://schemas.microsoft.com/office/word/2006/wordml">
   <w:body>
-    <w:p>
-      <w:pPr>
-        <w:rPr>
-          <w:lang w:val="en-US"/>
-        </w:rPr>
-      </w:pPr>
-      <w:proofErr w:type="spellStart"/>
-      <w:r>
-        <w:rPr>
-          <w:lang w:val="en-US"/>
-        </w:rPr>
-        <w:t>Guión</w:t>
-      </w:r>
-      <w:proofErr w:type="spellEnd"/>
-    </w:p>
-    <w:p>
-      <w:pPr>
-        <w:pStyle w:val="Sinespaciado"/>
-        <w:rPr>
-          <w:lang w:val="en-US"/>
-        </w:rPr>
+    <w:p/>
+    <w:p>
+      <w:pPr>
+        <w:rPr>
+          <w:b/>
+          <w:color w:val="FF0000"/>
+        </w:rPr>
+      </w:pPr>
+      <w:r>
+        <w:rPr>
+          <w:b/>
+          <w:color w:val="FF0000"/>
+        </w:rPr>
+        <w:t xml:space="preserve">Ordenar los números de las </w:t>
+      </w:r>
+      <w:proofErr w:type="spellStart"/>
+      <w:r>
+        <w:rPr>
+          <w:b/>
+          <w:color w:val="FF0000"/>
+        </w:rPr>
+        <w:t>slides</w:t>
+      </w:r>
+      <w:proofErr w:type="spellEnd"/>
+    </w:p>
+    <w:p/>
+    <w:p>
+      <w:r>
+        <w:t>Script</w:t>
+      </w:r>
+    </w:p>
+    <w:p>
+      <w:pPr>
+        <w:pStyle w:val="Sinespaciado"/>
+        <w:rPr>
+          <w:i/>
+        </w:rPr>
+      </w:pPr>
+      <w:r>
+        <w:rPr>
+          <w:i/>
+        </w:rPr>
+        <w:t>¿</w:t>
+      </w:r>
+      <w:r>
+        <w:rPr>
+          <w:i/>
+        </w:rPr>
+        <w:t xml:space="preserve">Una cosa es la </w:t>
+      </w:r>
+      <w:proofErr w:type="spellStart"/>
+      <w:r>
+        <w:rPr>
+          <w:i/>
+        </w:rPr>
+        <w:t>feature</w:t>
+      </w:r>
+      <w:proofErr w:type="spellEnd"/>
+      <w:r>
+        <w:rPr>
+          <w:i/>
+        </w:rPr>
+        <w:t xml:space="preserve"> que más afecte sobre la nota y otra es la que </w:t>
+      </w:r>
+      <w:r>
+        <w:rPr>
+          <w:i/>
+        </w:rPr>
+        <w:t xml:space="preserve">mejor la </w:t>
+      </w:r>
+      <w:r>
+        <w:rPr>
+          <w:i/>
+        </w:rPr>
+        <w:t>prediga</w:t>
+      </w:r>
+      <w:r>
+        <w:rPr>
+          <w:i/>
+        </w:rPr>
+        <w:sym w:font="Wingdings" w:char="F0E0"/>
+      </w:r>
+      <w:r>
+        <w:rPr>
+          <w:i/>
+        </w:rPr>
+        <w:t xml:space="preserve"> es lo mismo</w:t>
+      </w:r>
+      <w:r>
+        <w:rPr>
+          <w:i/>
+        </w:rPr>
+        <w:t>?</w:t>
+      </w:r>
+    </w:p>
+    <w:p>
+      <w:pPr>
+        <w:pStyle w:val="Sinespaciado"/>
+      </w:pPr>
+      <w:r>
+        <w:t xml:space="preserve">¿Para qué predecir </w:t>
+      </w:r>
+      <w:proofErr w:type="gramStart"/>
+      <w:r>
+        <w:t>un</w:t>
+      </w:r>
+      <w:proofErr w:type="gramEnd"/>
+      <w:r>
+        <w:t xml:space="preserve"> nota de exámenes?</w:t>
+      </w:r>
+      <w:r>
+        <w:t xml:space="preserve"> Sirve para los dos lados. Saber </w:t>
+      </w:r>
+      <w:proofErr w:type="spellStart"/>
+      <w:r>
+        <w:t>qé</w:t>
+      </w:r>
+      <w:proofErr w:type="spellEnd"/>
+      <w:r>
+        <w:t xml:space="preserve"> es lo que más influye y también sabiendo esto poder predecir.</w:t>
+      </w:r>
+    </w:p>
+    <w:p>
+      <w:pPr>
+        <w:pStyle w:val="Sinespaciado"/>
+      </w:pPr>
+    </w:p>
+    <w:p>
+      <w:pPr>
+        <w:pStyle w:val="Sinespaciado"/>
+      </w:pPr>
+    </w:p>
+    <w:p>
+      <w:pPr>
+        <w:pStyle w:val="Ttulo3"/>
+      </w:pPr>
+      <w:r>
+        <w:t>Cuál es la situación actual del aprendizaje en Alemania</w:t>
+      </w:r>
+    </w:p>
+    <w:p>
+      <w:pPr>
+        <w:pStyle w:val="Sinespaciado"/>
+      </w:pPr>
+    </w:p>
+    <w:p>
+      <w:pPr>
+        <w:pStyle w:val="Sinespaciado"/>
+        <w:rPr>
+          <w:lang w:val="en-US"/>
+        </w:rPr>
+      </w:pPr>
+      <w:proofErr w:type="gramStart"/>
+      <w:r>
+        <w:rPr>
+          <w:lang w:val="en-US"/>
+        </w:rPr>
+        <w:t xml:space="preserve">If we found the most predictive features of low </w:t>
+      </w:r>
+      <w:r>
+        <w:rPr>
+          <w:lang w:val="en-US"/>
+        </w:rPr>
+        <w:t>math result…</w:t>
+      </w:r>
+      <w:proofErr w:type="gramEnd"/>
+    </w:p>
+    <w:p>
+      <w:pPr>
+        <w:pStyle w:val="Sinespaciado"/>
+        <w:rPr>
+          <w:lang w:val="en-US"/>
+        </w:rPr>
+      </w:pPr>
+    </w:p>
+    <w:p>
+      <w:pPr>
+        <w:pStyle w:val="Sinespaciado"/>
+        <w:rPr>
+          <w:lang w:val="en-US"/>
+        </w:rPr>
+      </w:pPr>
+    </w:p>
+    <w:p>
+      <w:pPr>
+        <w:pStyle w:val="Ttulo3"/>
+      </w:pPr>
+      <w:r>
+        <w:t>El profe puede ayudar a los alumnos que tienen estas características</w:t>
+      </w:r>
+    </w:p>
+    <w:p>
+      <w:pPr>
+        <w:pStyle w:val="Sinespaciado"/>
+      </w:pPr>
+      <w:r>
+        <w:t>Prediciendo cuales son los alumnos que tienen más probabilidad de sacar mala nota en matemáticas.</w:t>
+      </w:r>
+    </w:p>
+    <w:p>
+      <w:pPr>
+        <w:pStyle w:val="Ttulo3"/>
+      </w:pPr>
+    </w:p>
+    <w:p>
+      <w:pPr>
+        <w:pStyle w:val="Ttulo3"/>
+      </w:pPr>
+      <w:r>
+        <w:t xml:space="preserve">A qué grupos es necesario apoyar para levantar la nota de matemática </w:t>
+      </w:r>
+    </w:p>
+    <w:p>
+      <w:pPr>
+        <w:pStyle w:val="Sinespaciado"/>
+      </w:pPr>
+      <w:r>
+        <w:t>Por ejemplo: Chicas. De una cierta etnia, con padres que…, hacen deporte</w:t>
+      </w:r>
+      <w:proofErr w:type="gramStart"/>
+      <w:r>
+        <w:t>..</w:t>
+      </w:r>
+      <w:proofErr w:type="gramEnd"/>
+    </w:p>
+    <w:p>
+      <w:pPr>
+        <w:pStyle w:val="Sinespaciado"/>
+      </w:pPr>
+    </w:p>
+    <w:p>
+      <w:pPr>
+        <w:pStyle w:val="Sinespaciado"/>
+      </w:pPr>
+      <w:r>
+        <w:t>Para que Alemania pueda subir en el ranking de mate</w:t>
+      </w:r>
+      <w:r>
+        <w:t>máticas necesitamos dar apoyo a___</w:t>
+      </w:r>
+    </w:p>
+    <w:p>
+      <w:pPr>
+        <w:pStyle w:val="Sinespaciado"/>
+      </w:pPr>
+    </w:p>
+    <w:p>
+      <w:pPr>
+        <w:pStyle w:val="Sinespaciado"/>
+      </w:pPr>
+    </w:p>
+    <w:p>
+      <w:pPr>
+        <w:pStyle w:val="Sinespaciado"/>
+      </w:pPr>
+      <w:r>
+        <w:t>Elección del modelo</w:t>
+      </w:r>
+      <w:r>
+        <w:sym w:font="Wingdings" w:char="F0E0"/>
+      </w:r>
+      <w:r>
+        <w:t>¿</w:t>
+      </w:r>
+      <w:r>
+        <w:t>Cómo hago para encontrar el mejor parámetro</w:t>
+      </w:r>
+      <w:r>
+        <w:t>?</w:t>
+      </w:r>
+      <w:r>
+        <w:t xml:space="preserve"> </w:t>
+      </w:r>
+      <w:r>
+        <w:sym w:font="Wingdings" w:char="F0E0"/>
+      </w:r>
+      <w:r>
+        <w:t>Elijo primero el mejor modelo.</w:t>
+      </w:r>
+    </w:p>
+    <w:p>
+      <w:pPr>
+        <w:pStyle w:val="Sinespaciado"/>
+      </w:pPr>
+      <w:r>
+        <w:t>Modelo</w:t>
+      </w:r>
+      <w:r>
+        <w:sym w:font="Wingdings" w:char="F0E0"/>
+      </w:r>
+      <w:r>
+        <w:t>¿</w:t>
+      </w:r>
+      <w:proofErr w:type="spellStart"/>
+      <w:r>
+        <w:t>Cúal</w:t>
+      </w:r>
+      <w:proofErr w:type="spellEnd"/>
+      <w:r>
+        <w:t xml:space="preserve"> es el mejor modelo para predecir la mejor </w:t>
+      </w:r>
+      <w:proofErr w:type="spellStart"/>
+      <w:r>
+        <w:t>feature</w:t>
+      </w:r>
+      <w:proofErr w:type="spellEnd"/>
+      <w:r>
+        <w:t>?</w:t>
+      </w:r>
+    </w:p>
+    <w:p>
+      <w:pPr>
+        <w:pStyle w:val="Sinespaciado"/>
+      </w:pPr>
+      <w:r>
+        <w:t>Resultados</w:t>
+      </w:r>
+      <w:r>
+        <w:sym w:font="Wingdings" w:char="F0E0"/>
+      </w:r>
+      <w:r>
+        <w:t>¿</w:t>
+      </w:r>
+      <w:r>
+        <w:t>Cuál es el mejor parámetro</w:t>
+      </w:r>
+      <w:r>
+        <w:t>/característica</w:t>
+      </w:r>
+      <w:r>
+        <w:t>?</w:t>
+      </w:r>
+    </w:p>
+    <w:p>
+      <w:pPr>
+        <w:pStyle w:val="Sinespaciado"/>
+      </w:pPr>
+    </w:p>
+    <w:p>
+      <w:pPr>
+        <w:pStyle w:val="Sinespaciado"/>
+      </w:pPr>
+    </w:p>
+    <w:p>
+      <w:pPr>
+        <w:pStyle w:val="Sinespaciado"/>
       </w:pPr>
     </w:p>
     <w:p>
@@ -94,1013 +419,1530 @@
     </w:p>
     <w:p>
       <w:pPr>
-        <w:pStyle w:val="Ttulo1"/>
-      </w:pPr>
-      <w:r>
-        <w:t>Introducción del tema</w:t>
+        <w:pStyle w:val="Sinespaciado"/>
+        <w:rPr>
+          <w:rFonts w:eastAsiaTheme="majorEastAsia"/>
+          <w:b/>
+          <w:bCs/>
+          <w:kern w:val="32"/>
+          <w:sz w:val="40"/>
+          <w:lang w:val="en-US"/>
+        </w:rPr>
+      </w:pPr>
+      <w:r>
+        <w:rPr>
+          <w:rFonts w:eastAsiaTheme="majorEastAsia"/>
+          <w:b/>
+          <w:bCs/>
+          <w:kern w:val="32"/>
+          <w:sz w:val="40"/>
+          <w:lang w:val="en-US"/>
+        </w:rPr>
+        <w:t>Topic introduction</w:t>
       </w:r>
     </w:p>
     <w:p>
       <w:pPr>
         <w:pStyle w:val="Ttulo2"/>
-      </w:pPr>
-      <w:r>
-        <w:t>¿</w:t>
+        <w:rPr>
+          <w:rFonts w:eastAsiaTheme="majorEastAsia"/>
+          <w:kern w:val="32"/>
+          <w:lang w:val="en-US"/>
+        </w:rPr>
+      </w:pPr>
+      <w:r>
+        <w:rPr>
+          <w:rFonts w:eastAsiaTheme="majorEastAsia"/>
+          <w:kern w:val="32"/>
+          <w:lang w:val="en-US"/>
+        </w:rPr>
+        <w:t>Why am I doing this?</w:t>
+      </w:r>
+    </w:p>
+    <w:p>
+      <w:pPr>
+        <w:pStyle w:val="Sinespaciado"/>
+      </w:pPr>
+      <w:proofErr w:type="spellStart"/>
+      <w:r>
+        <w:t>Aproaches</w:t>
+      </w:r>
+      <w:proofErr w:type="spellEnd"/>
+      <w:r>
+        <w:t>:</w:t>
+      </w:r>
+    </w:p>
+    <w:p>
+      <w:pPr>
+        <w:pStyle w:val="Sinespaciado"/>
+      </w:pPr>
+      <w:r>
+        <w:t xml:space="preserve">· </w:t>
+      </w:r>
+      <w:r>
+        <w:t>La matemática se ha hecho con el control de todo, Introducción del tema</w:t>
+      </w:r>
+    </w:p>
+    <w:p>
+      <w:pPr>
+        <w:pStyle w:val="Sinespaciado"/>
+      </w:pPr>
+      <w:r>
+        <w:t>· Hijo de un mago</w:t>
+      </w:r>
+    </w:p>
+    <w:p>
+      <w:pPr>
+        <w:pStyle w:val="Sinespaciado"/>
+      </w:pPr>
+      <w:r>
+        <w:t>· A los padres solo les interesa la nota de matemáticas</w:t>
+      </w:r>
+    </w:p>
+    <w:p>
+      <w:pPr>
+        <w:pStyle w:val="Sinespaciado"/>
+      </w:pPr>
+      <w:r>
+        <w:t>· Ya no hace falta saber leer, solo matemáticas</w:t>
+      </w:r>
+    </w:p>
+    <w:p>
+      <w:pPr>
+        <w:pStyle w:val="Sinespaciado"/>
+      </w:pPr>
+      <w:r>
+        <w:t>· Competición entre matemáticas y lengua</w:t>
+      </w:r>
+    </w:p>
+    <w:p>
+      <w:pPr>
+        <w:pStyle w:val="Sinespaciado"/>
+      </w:pPr>
+      <w:r>
+        <w:t>· Resultados de matemáticas en la EU</w:t>
+      </w:r>
+      <w:r>
+        <w:t>.</w:t>
+      </w:r>
+    </w:p>
+    <w:p>
+      <w:pPr>
+        <w:pStyle w:val="Sinespaciado"/>
+      </w:pPr>
+    </w:p>
+    <w:p>
+      <w:pPr>
+        <w:rPr>
+          <w:lang w:val="en-US"/>
+        </w:rPr>
+      </w:pPr>
+      <w:r>
+        <w:rPr>
+          <w:rFonts w:eastAsiaTheme="majorEastAsia"/>
+          <w:b/>
+          <w:bCs/>
+          <w:i/>
+          <w:sz w:val="28"/>
+          <w:szCs w:val="26"/>
+          <w:lang w:val="en-US"/>
+        </w:rPr>
+        <w:t>Mathematics results in the World</w:t>
+      </w:r>
+      <w:r>
+        <w:rPr>
+          <w:rFonts w:eastAsiaTheme="majorEastAsia"/>
+          <w:b/>
+          <w:bCs/>
+          <w:i/>
+          <w:sz w:val="28"/>
+          <w:szCs w:val="26"/>
+          <w:lang w:val="en-US"/>
+        </w:rPr>
+        <w:t>/Germany</w:t>
+      </w:r>
+    </w:p>
+    <w:p>
+      <w:proofErr w:type="spellStart"/>
+      <w:r>
+        <w:t>Agtung</w:t>
+      </w:r>
+      <w:proofErr w:type="spellEnd"/>
+      <w:r>
+        <w:t>!</w:t>
+      </w:r>
+      <w:r>
+        <w:t xml:space="preserve"> </w:t>
+      </w:r>
+    </w:p>
+    <w:p>
+      <w:r>
+        <w:t>Alemania</w:t>
+      </w:r>
+      <w:r>
+        <w:t xml:space="preserve"> está perdiendo el liderazgo en matemática en el mundo. Necesitamos encontrar la forma de dar vuelta esto. </w:t>
+      </w:r>
+    </w:p>
+    <w:p>
+      <w:pPr>
+        <w:pStyle w:val="Sinespaciado"/>
+      </w:pPr>
+    </w:p>
+    <w:p>
+      <w:pPr>
+        <w:pStyle w:val="Ttulo3"/>
+        <w:rPr>
+          <w:lang w:val="en-US"/>
+        </w:rPr>
+      </w:pPr>
+      <w:r>
+        <w:rPr>
+          <w:lang w:val="en-US"/>
+        </w:rPr>
+        <w:t xml:space="preserve">For this we need to discover which is the </w:t>
       </w:r>
       <w:proofErr w:type="gramStart"/>
       <w:r>
-        <w:t>P</w:t>
-      </w:r>
-      <w:r>
-        <w:t>orqué</w:t>
+        <w:rPr>
+          <w:lang w:val="en-US"/>
+        </w:rPr>
+        <w:t xml:space="preserve">feature that </w:t>
+      </w:r>
+      <w:r>
+        <w:rPr>
+          <w:lang w:val="en-US"/>
+        </w:rPr>
+        <w:t>predict</w:t>
       </w:r>
       <w:proofErr w:type="gramEnd"/>
       <w:r>
-        <w:t xml:space="preserve"> estoy haciendo esto?</w:t>
-      </w:r>
-    </w:p>
-    <w:p>
-      <w:pPr>
-        <w:pStyle w:val="Sinespaciado"/>
-      </w:pPr>
-      <w:r>
-        <w:t xml:space="preserve">Vamos a ser sinceros, la nota más importante para madres y padres es la nota de matemática. </w:t>
-      </w:r>
-    </w:p>
-    <w:p>
-      <w:pPr>
-        <w:pStyle w:val="Sinespaciado"/>
-      </w:pPr>
-      <w:r>
-        <w:t>Sí, cuando se inventó la calculadora y el diccionario seguía siendo manual. Estudiar lengua se hizo un poco más indispensable.</w:t>
-      </w:r>
-    </w:p>
-    <w:p>
-      <w:pPr>
-        <w:pStyle w:val="Sinespaciado"/>
-      </w:pPr>
-      <w:r>
-        <w:t>Hoy en día con el AI no hace falta ni escribir bien. [</w:t>
+        <w:rPr>
+          <w:lang w:val="en-US"/>
+        </w:rPr>
+        <w:t xml:space="preserve"> (</w:t>
+      </w:r>
+      <w:r>
+        <w:rPr>
+          <w:lang w:val="en-US"/>
+        </w:rPr>
+        <w:t>impacts</w:t>
+      </w:r>
+      <w:r>
+        <w:rPr>
+          <w:lang w:val="en-US"/>
+        </w:rPr>
+        <w:t>)</w:t>
+      </w:r>
+      <w:r>
+        <w:rPr>
+          <w:lang w:val="en-US"/>
+        </w:rPr>
+        <w:t xml:space="preserve"> the most.</w:t>
+      </w:r>
+    </w:p>
+    <w:p>
+      <w:pPr>
+        <w:pStyle w:val="Sinespaciado"/>
+      </w:pPr>
+      <w:r>
+        <w:t xml:space="preserve">Dónde debería invertir el estado alemán </w:t>
+      </w:r>
+      <w:r>
+        <w:t>su dinero para mejorar este indicador.</w:t>
+      </w:r>
+    </w:p>
+    <w:p>
+      <w:pPr>
+        <w:pStyle w:val="Sinespaciado"/>
+      </w:pPr>
+    </w:p>
+    <w:p>
+      <w:pPr>
+        <w:pStyle w:val="Ttulo2"/>
+        <w:rPr>
+          <w:lang w:val="en-US"/>
+        </w:rPr>
+      </w:pPr>
+      <w:r>
+        <w:rPr>
+          <w:lang w:val="en-US"/>
+        </w:rPr>
+        <w:t>Aim</w:t>
+      </w:r>
+    </w:p>
+    <w:p>
+      <w:pPr>
+        <w:pStyle w:val="Sinespaciado"/>
+        <w:rPr>
+          <w:lang w:val="en-US"/>
+        </w:rPr>
+      </w:pPr>
+      <w:r>
+        <w:rPr>
+          <w:lang w:val="en-US"/>
+        </w:rPr>
+        <w:t>For this reason I set out to find the characteristic that most influences the mathematics grade.</w:t>
+      </w:r>
+    </w:p>
+    <w:p>
+      <w:pPr>
+        <w:rPr>
+          <w:lang w:val="en-US"/>
+        </w:rPr>
+      </w:pPr>
+    </w:p>
+    <w:p>
+      <w:pPr>
+        <w:pStyle w:val="Ttulo2"/>
+      </w:pPr>
+      <w:r>
+        <w:t>Índice/orden de la presentación</w:t>
+      </w:r>
+    </w:p>
+    <w:p>
+      <w:pPr>
+        <w:pStyle w:val="Sinespaciado"/>
+      </w:pPr>
+      <w:r>
+        <w:t>Introducción</w:t>
+      </w:r>
+    </w:p>
+    <w:p>
+      <w:pPr>
+        <w:pStyle w:val="Sinespaciado"/>
+      </w:pPr>
+      <w:r>
+        <w:t>EDA</w:t>
+      </w:r>
+    </w:p>
+    <w:p>
+      <w:pPr>
+        <w:pStyle w:val="Sinespaciado"/>
+      </w:pPr>
+      <w:proofErr w:type="spellStart"/>
+      <w:r>
+        <w:t>Regressiones</w:t>
+      </w:r>
+      <w:proofErr w:type="spellEnd"/>
+    </w:p>
+    <w:p>
+      <w:pPr>
+        <w:pStyle w:val="Sinespaciado"/>
+      </w:pPr>
+    </w:p>
+    <w:p>
+      <w:pPr>
+        <w:pStyle w:val="Ttulo2"/>
+      </w:pPr>
+      <w:proofErr w:type="spellStart"/>
+      <w:r>
+        <w:t>Dataset</w:t>
+      </w:r>
+      <w:proofErr w:type="spellEnd"/>
+    </w:p>
+    <w:p>
+      <w:pPr>
+        <w:pStyle w:val="Sinespaciado"/>
+      </w:pPr>
+      <w:r>
+        <w:t>(</w:t>
       </w:r>
       <w:proofErr w:type="gramStart"/>
       <w:r>
-        <w:t>imagen</w:t>
+        <w:t>una</w:t>
       </w:r>
       <w:proofErr w:type="gramEnd"/>
       <w:r>
-        <w:t xml:space="preserve"> de una pregunta a </w:t>
-      </w:r>
-      <w:proofErr w:type="spellStart"/>
-      <w:r>
-        <w:t>chatgpt</w:t>
-      </w:r>
-      <w:proofErr w:type="spellEnd"/>
-      <w:r>
-        <w:t xml:space="preserve"> muy mal formulada y la respuesta impecable], pronto ni saber hablar hará falta[foto de electrodos en la cabeza y el ordenador escribiendo.</w:t>
-      </w:r>
-    </w:p>
-    <w:p>
-      <w:pPr>
-        <w:pStyle w:val="Sinespaciado"/>
-      </w:pPr>
-    </w:p>
-    <w:p>
-      <w:pPr>
-        <w:pStyle w:val="Sinespaciado"/>
-      </w:pPr>
-      <w:r>
-        <w:t>Por otro lado seguimos teniendo calculadora, tenemos hasta algoritmos pero si no sabemos usarlos estamos en el horno.</w:t>
-      </w:r>
-    </w:p>
-    <w:p>
-      <w:pPr>
-        <w:pStyle w:val="Sinespaciado"/>
+        <w:t xml:space="preserve"> o dos </w:t>
+      </w:r>
+      <w:proofErr w:type="spellStart"/>
+      <w:r>
+        <w:t>slides</w:t>
+      </w:r>
+      <w:proofErr w:type="spellEnd"/>
+      <w:r>
+        <w:t>)</w:t>
+      </w:r>
+    </w:p>
+    <w:p>
+      <w:pPr>
+        <w:pStyle w:val="Sinespaciado"/>
+      </w:pPr>
+      <w:r>
+        <w:t>Para eso he buscado un</w:t>
+      </w:r>
+      <w:r>
+        <w:t xml:space="preserve"> </w:t>
+      </w:r>
+      <w:proofErr w:type="spellStart"/>
+      <w:r>
+        <w:t>dataset</w:t>
+      </w:r>
+      <w:proofErr w:type="spellEnd"/>
+      <w:r>
+        <w:t xml:space="preserve"> en </w:t>
+      </w:r>
+      <w:proofErr w:type="spellStart"/>
+      <w:r>
+        <w:t>Kaggle</w:t>
+      </w:r>
+      <w:proofErr w:type="spellEnd"/>
+      <w:r>
+        <w:t xml:space="preserve"> y he encontrado el siguiente.</w:t>
+      </w:r>
+    </w:p>
+    <w:p>
+      <w:pPr>
+        <w:pStyle w:val="Sinespaciado"/>
+      </w:pPr>
+      <w:r>
+        <w:t xml:space="preserve">El </w:t>
+      </w:r>
+      <w:proofErr w:type="spellStart"/>
+      <w:r>
+        <w:t>dataset</w:t>
+      </w:r>
+      <w:proofErr w:type="spellEnd"/>
+      <w:r>
+        <w:t xml:space="preserve"> goza de 19243 </w:t>
+      </w:r>
+      <w:proofErr w:type="spellStart"/>
+      <w:r>
+        <w:t>rows</w:t>
+      </w:r>
+      <w:proofErr w:type="spellEnd"/>
+      <w:r>
+        <w:t xml:space="preserve"> después de limpiarlo.</w:t>
+      </w:r>
+    </w:p>
+    <w:p>
+      <w:pPr>
+        <w:pStyle w:val="Sinespaciado"/>
+        <w:rPr>
+          <w:lang w:val="en-US"/>
+        </w:rPr>
+      </w:pPr>
+      <w:proofErr w:type="spellStart"/>
+      <w:r>
+        <w:rPr>
+          <w:lang w:val="en-US"/>
+        </w:rPr>
+        <w:t>Tiene</w:t>
+      </w:r>
+      <w:proofErr w:type="spellEnd"/>
+      <w:r>
+        <w:rPr>
+          <w:lang w:val="en-US"/>
+        </w:rPr>
+        <w:t xml:space="preserve"> </w:t>
+      </w:r>
+      <w:proofErr w:type="spellStart"/>
+      <w:r>
+        <w:rPr>
+          <w:lang w:val="en-US"/>
+        </w:rPr>
+        <w:t>las</w:t>
+      </w:r>
+      <w:proofErr w:type="spellEnd"/>
+      <w:r>
+        <w:rPr>
+          <w:lang w:val="en-US"/>
+        </w:rPr>
+        <w:t xml:space="preserve"> </w:t>
+      </w:r>
+      <w:proofErr w:type="spellStart"/>
+      <w:r>
+        <w:rPr>
+          <w:lang w:val="en-US"/>
+        </w:rPr>
+        <w:t>siguientes</w:t>
+      </w:r>
+      <w:proofErr w:type="spellEnd"/>
+      <w:r>
+        <w:rPr>
+          <w:lang w:val="en-US"/>
+        </w:rPr>
+        <w:t xml:space="preserve"> </w:t>
+      </w:r>
+      <w:proofErr w:type="spellStart"/>
+      <w:r>
+        <w:rPr>
+          <w:lang w:val="en-US"/>
+        </w:rPr>
+        <w:t>categorías</w:t>
+      </w:r>
+      <w:proofErr w:type="spellEnd"/>
+    </w:p>
+    <w:p>
+      <w:pPr>
+        <w:textAlignment w:val="baseline"/>
+        <w:rPr>
+          <w:rFonts w:ascii="inherit" w:eastAsia="Times New Roman" w:hAnsi="inherit" w:cs="Arial"/>
+          <w:b/>
+          <w:bCs/>
+          <w:color w:val="3C4043"/>
+          <w:sz w:val="10"/>
+          <w:lang w:val="en-US" w:eastAsia="en-US"/>
+        </w:rPr>
+      </w:pPr>
+    </w:p>
+    <w:p>
+      <w:pPr>
+        <w:textAlignment w:val="baseline"/>
+        <w:rPr>
+          <w:rFonts w:ascii="inherit" w:eastAsia="Times New Roman" w:hAnsi="inherit" w:cs="Arial"/>
+          <w:color w:val="3C4043"/>
+          <w:szCs w:val="10"/>
+          <w:lang w:val="en-US" w:eastAsia="en-US"/>
+        </w:rPr>
+      </w:pPr>
+      <w:r>
+        <w:rPr>
+          <w:rFonts w:ascii="inherit" w:eastAsia="Times New Roman" w:hAnsi="inherit" w:cs="Arial"/>
+          <w:b/>
+          <w:bCs/>
+          <w:color w:val="3C4043"/>
+          <w:lang w:val="en-US" w:eastAsia="en-US"/>
+        </w:rPr>
+        <w:t>Gender</w:t>
+      </w:r>
+      <w:r>
+        <w:rPr>
+          <w:rFonts w:ascii="inherit" w:eastAsia="Times New Roman" w:hAnsi="inherit" w:cs="Arial"/>
+          <w:color w:val="3C4043"/>
+          <w:szCs w:val="10"/>
+          <w:lang w:val="en-US" w:eastAsia="en-US"/>
+        </w:rPr>
+        <w:t>: Gender of the student (male/female)</w:t>
+      </w:r>
+    </w:p>
+    <w:p>
+      <w:pPr>
+        <w:textAlignment w:val="baseline"/>
+        <w:rPr>
+          <w:rFonts w:ascii="inherit" w:eastAsia="Times New Roman" w:hAnsi="inherit" w:cs="Arial"/>
+          <w:color w:val="3C4043"/>
+          <w:szCs w:val="10"/>
+          <w:lang w:val="en-US" w:eastAsia="en-US"/>
+        </w:rPr>
+      </w:pPr>
+      <w:proofErr w:type="spellStart"/>
+      <w:r>
+        <w:rPr>
+          <w:rFonts w:ascii="inherit" w:eastAsia="Times New Roman" w:hAnsi="inherit" w:cs="Arial"/>
+          <w:b/>
+          <w:bCs/>
+          <w:color w:val="3C4043"/>
+          <w:lang w:val="en-US" w:eastAsia="en-US"/>
+        </w:rPr>
+        <w:t>EthnicGroup</w:t>
+      </w:r>
+      <w:proofErr w:type="spellEnd"/>
+      <w:r>
+        <w:rPr>
+          <w:rFonts w:ascii="inherit" w:eastAsia="Times New Roman" w:hAnsi="inherit" w:cs="Arial"/>
+          <w:color w:val="3C4043"/>
+          <w:szCs w:val="10"/>
+          <w:lang w:val="en-US" w:eastAsia="en-US"/>
+        </w:rPr>
+        <w:t>: Ethnic group of the student (group A to E)</w:t>
+      </w:r>
+    </w:p>
+    <w:p>
+      <w:pPr>
+        <w:textAlignment w:val="baseline"/>
+        <w:rPr>
+          <w:rFonts w:ascii="inherit" w:eastAsia="Times New Roman" w:hAnsi="inherit" w:cs="Arial"/>
+          <w:color w:val="3C4043"/>
+          <w:szCs w:val="10"/>
+          <w:lang w:val="en-US" w:eastAsia="en-US"/>
+        </w:rPr>
+      </w:pPr>
+      <w:proofErr w:type="spellStart"/>
+      <w:r>
+        <w:rPr>
+          <w:rFonts w:ascii="inherit" w:eastAsia="Times New Roman" w:hAnsi="inherit" w:cs="Arial"/>
+          <w:b/>
+          <w:bCs/>
+          <w:color w:val="3C4043"/>
+          <w:lang w:val="en-US" w:eastAsia="en-US"/>
+        </w:rPr>
+        <w:t>ParentEduc</w:t>
+      </w:r>
+      <w:proofErr w:type="spellEnd"/>
+      <w:r>
+        <w:rPr>
+          <w:rFonts w:ascii="inherit" w:eastAsia="Times New Roman" w:hAnsi="inherit" w:cs="Arial"/>
+          <w:color w:val="3C4043"/>
+          <w:szCs w:val="10"/>
+          <w:lang w:val="en-US" w:eastAsia="en-US"/>
+        </w:rPr>
+        <w:t xml:space="preserve">: Parent(s) education background (from </w:t>
+      </w:r>
+      <w:proofErr w:type="spellStart"/>
+      <w:r>
+        <w:rPr>
+          <w:rFonts w:ascii="inherit" w:eastAsia="Times New Roman" w:hAnsi="inherit" w:cs="Arial"/>
+          <w:color w:val="3C4043"/>
+          <w:szCs w:val="10"/>
+          <w:lang w:val="en-US" w:eastAsia="en-US"/>
+        </w:rPr>
+        <w:t>some_highschool</w:t>
+      </w:r>
+      <w:proofErr w:type="spellEnd"/>
+      <w:r>
+        <w:rPr>
+          <w:rFonts w:ascii="inherit" w:eastAsia="Times New Roman" w:hAnsi="inherit" w:cs="Arial"/>
+          <w:color w:val="3C4043"/>
+          <w:szCs w:val="10"/>
+          <w:lang w:val="en-US" w:eastAsia="en-US"/>
+        </w:rPr>
+        <w:t xml:space="preserve"> to master's degree)</w:t>
+      </w:r>
+    </w:p>
+    <w:p>
+      <w:pPr>
+        <w:textAlignment w:val="baseline"/>
+        <w:rPr>
+          <w:rFonts w:ascii="inherit" w:eastAsia="Times New Roman" w:hAnsi="inherit" w:cs="Arial"/>
+          <w:color w:val="3C4043"/>
+          <w:szCs w:val="10"/>
+          <w:lang w:val="en-US" w:eastAsia="en-US"/>
+        </w:rPr>
+      </w:pPr>
+      <w:proofErr w:type="spellStart"/>
+      <w:r>
+        <w:rPr>
+          <w:rFonts w:ascii="inherit" w:eastAsia="Times New Roman" w:hAnsi="inherit" w:cs="Arial"/>
+          <w:b/>
+          <w:bCs/>
+          <w:color w:val="3C4043"/>
+          <w:lang w:val="en-US" w:eastAsia="en-US"/>
+        </w:rPr>
+        <w:t>LunchType</w:t>
+      </w:r>
+      <w:proofErr w:type="spellEnd"/>
+      <w:r>
+        <w:rPr>
+          <w:rFonts w:ascii="inherit" w:eastAsia="Times New Roman" w:hAnsi="inherit" w:cs="Arial"/>
+          <w:color w:val="3C4043"/>
+          <w:szCs w:val="10"/>
+          <w:lang w:val="en-US" w:eastAsia="en-US"/>
+        </w:rPr>
+        <w:t>: School lunch type (standard or free/reduced)</w:t>
+      </w:r>
+    </w:p>
+    <w:p>
+      <w:pPr>
+        <w:textAlignment w:val="baseline"/>
+        <w:rPr>
+          <w:rFonts w:ascii="inherit" w:eastAsia="Times New Roman" w:hAnsi="inherit" w:cs="Arial"/>
+          <w:color w:val="3C4043"/>
+          <w:szCs w:val="10"/>
+          <w:lang w:val="en-US" w:eastAsia="en-US"/>
+        </w:rPr>
+      </w:pPr>
+      <w:proofErr w:type="spellStart"/>
+      <w:r>
+        <w:rPr>
+          <w:rFonts w:ascii="inherit" w:eastAsia="Times New Roman" w:hAnsi="inherit" w:cs="Arial"/>
+          <w:b/>
+          <w:bCs/>
+          <w:color w:val="3C4043"/>
+          <w:lang w:val="en-US" w:eastAsia="en-US"/>
+        </w:rPr>
+        <w:t>TestPrep</w:t>
+      </w:r>
+      <w:proofErr w:type="spellEnd"/>
+      <w:r>
+        <w:rPr>
+          <w:rFonts w:ascii="inherit" w:eastAsia="Times New Roman" w:hAnsi="inherit" w:cs="Arial"/>
+          <w:color w:val="3C4043"/>
+          <w:szCs w:val="10"/>
+          <w:lang w:val="en-US" w:eastAsia="en-US"/>
+        </w:rPr>
+        <w:t>: Test preparation course followed (completed or none)</w:t>
+      </w:r>
+    </w:p>
+    <w:p>
+      <w:pPr>
+        <w:textAlignment w:val="baseline"/>
+        <w:rPr>
+          <w:rFonts w:ascii="inherit" w:eastAsia="Times New Roman" w:hAnsi="inherit" w:cs="Arial"/>
+          <w:color w:val="3C4043"/>
+          <w:szCs w:val="10"/>
+          <w:lang w:val="en-US" w:eastAsia="en-US"/>
+        </w:rPr>
+      </w:pPr>
+      <w:proofErr w:type="spellStart"/>
+      <w:r>
+        <w:rPr>
+          <w:rFonts w:ascii="inherit" w:eastAsia="Times New Roman" w:hAnsi="inherit" w:cs="Arial"/>
+          <w:b/>
+          <w:bCs/>
+          <w:color w:val="3C4043"/>
+          <w:lang w:val="en-US" w:eastAsia="en-US"/>
+        </w:rPr>
+        <w:t>ParentMaritalStatus</w:t>
+      </w:r>
+      <w:proofErr w:type="spellEnd"/>
+      <w:r>
+        <w:rPr>
+          <w:rFonts w:ascii="inherit" w:eastAsia="Times New Roman" w:hAnsi="inherit" w:cs="Arial"/>
+          <w:color w:val="3C4043"/>
+          <w:szCs w:val="10"/>
+          <w:lang w:val="en-US" w:eastAsia="en-US"/>
+        </w:rPr>
+        <w:t>: Parent(s) marital status (married/single/widowed/divorced)</w:t>
+      </w:r>
+    </w:p>
+    <w:p>
+      <w:pPr>
+        <w:textAlignment w:val="baseline"/>
+        <w:rPr>
+          <w:rFonts w:ascii="inherit" w:eastAsia="Times New Roman" w:hAnsi="inherit" w:cs="Arial"/>
+          <w:color w:val="3C4043"/>
+          <w:szCs w:val="10"/>
+          <w:lang w:val="en-US" w:eastAsia="en-US"/>
+        </w:rPr>
+      </w:pPr>
+      <w:proofErr w:type="spellStart"/>
+      <w:r>
+        <w:rPr>
+          <w:rFonts w:ascii="inherit" w:eastAsia="Times New Roman" w:hAnsi="inherit" w:cs="Arial"/>
+          <w:b/>
+          <w:bCs/>
+          <w:color w:val="3C4043"/>
+          <w:lang w:val="en-US" w:eastAsia="en-US"/>
+        </w:rPr>
+        <w:t>PracticeSport</w:t>
+      </w:r>
+      <w:proofErr w:type="spellEnd"/>
+      <w:r>
+        <w:rPr>
+          <w:rFonts w:ascii="inherit" w:eastAsia="Times New Roman" w:hAnsi="inherit" w:cs="Arial"/>
+          <w:color w:val="3C4043"/>
+          <w:szCs w:val="10"/>
+          <w:lang w:val="en-US" w:eastAsia="en-US"/>
+        </w:rPr>
+        <w:t xml:space="preserve">: How often the student </w:t>
+      </w:r>
+      <w:proofErr w:type="spellStart"/>
+      <w:r>
+        <w:rPr>
+          <w:rFonts w:ascii="inherit" w:eastAsia="Times New Roman" w:hAnsi="inherit" w:cs="Arial"/>
+          <w:color w:val="3C4043"/>
+          <w:szCs w:val="10"/>
+          <w:lang w:val="en-US" w:eastAsia="en-US"/>
+        </w:rPr>
+        <w:t>parctice</w:t>
+      </w:r>
+      <w:proofErr w:type="spellEnd"/>
+      <w:r>
+        <w:rPr>
+          <w:rFonts w:ascii="inherit" w:eastAsia="Times New Roman" w:hAnsi="inherit" w:cs="Arial"/>
+          <w:color w:val="3C4043"/>
+          <w:szCs w:val="10"/>
+          <w:lang w:val="en-US" w:eastAsia="en-US"/>
+        </w:rPr>
+        <w:t xml:space="preserve"> sport (never/sometimes/regularly))</w:t>
+      </w:r>
+    </w:p>
+    <w:p>
+      <w:pPr>
+        <w:textAlignment w:val="baseline"/>
+        <w:rPr>
+          <w:rFonts w:ascii="inherit" w:eastAsia="Times New Roman" w:hAnsi="inherit" w:cs="Arial"/>
+          <w:color w:val="3C4043"/>
+          <w:szCs w:val="10"/>
+          <w:lang w:val="en-US" w:eastAsia="en-US"/>
+        </w:rPr>
+      </w:pPr>
+      <w:proofErr w:type="spellStart"/>
+      <w:r>
+        <w:rPr>
+          <w:rFonts w:ascii="inherit" w:eastAsia="Times New Roman" w:hAnsi="inherit" w:cs="Arial"/>
+          <w:b/>
+          <w:bCs/>
+          <w:color w:val="3C4043"/>
+          <w:lang w:val="en-US" w:eastAsia="en-US"/>
+        </w:rPr>
+        <w:t>IsFirstChild</w:t>
+      </w:r>
+      <w:proofErr w:type="spellEnd"/>
+      <w:r>
+        <w:rPr>
+          <w:rFonts w:ascii="inherit" w:eastAsia="Times New Roman" w:hAnsi="inherit" w:cs="Arial"/>
+          <w:color w:val="3C4043"/>
+          <w:szCs w:val="10"/>
+          <w:lang w:val="en-US" w:eastAsia="en-US"/>
+        </w:rPr>
+        <w:t>: If the child is first child in the family or not (yes/no)</w:t>
+      </w:r>
+    </w:p>
+    <w:p>
+      <w:pPr>
+        <w:textAlignment w:val="baseline"/>
+        <w:rPr>
+          <w:rFonts w:ascii="inherit" w:eastAsia="Times New Roman" w:hAnsi="inherit" w:cs="Arial"/>
+          <w:color w:val="3C4043"/>
+          <w:szCs w:val="10"/>
+          <w:lang w:val="en-US" w:eastAsia="en-US"/>
+        </w:rPr>
+      </w:pPr>
+      <w:proofErr w:type="spellStart"/>
+      <w:r>
+        <w:rPr>
+          <w:rFonts w:ascii="inherit" w:eastAsia="Times New Roman" w:hAnsi="inherit" w:cs="Arial"/>
+          <w:b/>
+          <w:bCs/>
+          <w:color w:val="3C4043"/>
+          <w:lang w:val="en-US" w:eastAsia="en-US"/>
+        </w:rPr>
+        <w:t>NrSiblings</w:t>
+      </w:r>
+      <w:proofErr w:type="spellEnd"/>
+      <w:r>
+        <w:rPr>
+          <w:rFonts w:ascii="inherit" w:eastAsia="Times New Roman" w:hAnsi="inherit" w:cs="Arial"/>
+          <w:color w:val="3C4043"/>
+          <w:szCs w:val="10"/>
+          <w:lang w:val="en-US" w:eastAsia="en-US"/>
+        </w:rPr>
+        <w:t>: Number of siblings the student has (0 to 7)</w:t>
+      </w:r>
+    </w:p>
+    <w:p>
+      <w:pPr>
+        <w:textAlignment w:val="baseline"/>
+        <w:rPr>
+          <w:rFonts w:ascii="inherit" w:eastAsia="Times New Roman" w:hAnsi="inherit" w:cs="Arial"/>
+          <w:color w:val="3C4043"/>
+          <w:szCs w:val="10"/>
+          <w:lang w:val="en-US" w:eastAsia="en-US"/>
+        </w:rPr>
+      </w:pPr>
+      <w:proofErr w:type="spellStart"/>
+      <w:r>
+        <w:rPr>
+          <w:rFonts w:ascii="inherit" w:eastAsia="Times New Roman" w:hAnsi="inherit" w:cs="Arial"/>
+          <w:b/>
+          <w:bCs/>
+          <w:color w:val="3C4043"/>
+          <w:lang w:val="en-US" w:eastAsia="en-US"/>
+        </w:rPr>
+        <w:t>TransportMeans</w:t>
+      </w:r>
+      <w:proofErr w:type="spellEnd"/>
+      <w:r>
+        <w:rPr>
+          <w:rFonts w:ascii="inherit" w:eastAsia="Times New Roman" w:hAnsi="inherit" w:cs="Arial"/>
+          <w:color w:val="3C4043"/>
+          <w:szCs w:val="10"/>
+          <w:lang w:val="en-US" w:eastAsia="en-US"/>
+        </w:rPr>
+        <w:t>: Means of transport to school (</w:t>
+      </w:r>
+      <w:proofErr w:type="spellStart"/>
+      <w:r>
+        <w:rPr>
+          <w:rFonts w:ascii="inherit" w:eastAsia="Times New Roman" w:hAnsi="inherit" w:cs="Arial"/>
+          <w:color w:val="3C4043"/>
+          <w:szCs w:val="10"/>
+          <w:lang w:val="en-US" w:eastAsia="en-US"/>
+        </w:rPr>
+        <w:t>schoolbus</w:t>
+      </w:r>
+      <w:proofErr w:type="spellEnd"/>
+      <w:r>
+        <w:rPr>
+          <w:rFonts w:ascii="inherit" w:eastAsia="Times New Roman" w:hAnsi="inherit" w:cs="Arial"/>
+          <w:color w:val="3C4043"/>
+          <w:szCs w:val="10"/>
+          <w:lang w:val="en-US" w:eastAsia="en-US"/>
+        </w:rPr>
+        <w:t>/private)</w:t>
+      </w:r>
+    </w:p>
+    <w:p>
+      <w:pPr>
+        <w:textAlignment w:val="baseline"/>
+        <w:rPr>
+          <w:rFonts w:ascii="inherit" w:eastAsia="Times New Roman" w:hAnsi="inherit" w:cs="Arial"/>
+          <w:color w:val="3C4043"/>
+          <w:szCs w:val="10"/>
+          <w:lang w:val="en-US" w:eastAsia="en-US"/>
+        </w:rPr>
+      </w:pPr>
+      <w:proofErr w:type="spellStart"/>
+      <w:r>
+        <w:rPr>
+          <w:rFonts w:ascii="inherit" w:eastAsia="Times New Roman" w:hAnsi="inherit" w:cs="Arial"/>
+          <w:b/>
+          <w:bCs/>
+          <w:color w:val="3C4043"/>
+          <w:lang w:val="en-US" w:eastAsia="en-US"/>
+        </w:rPr>
+        <w:t>WklyStudyHours</w:t>
+      </w:r>
+      <w:proofErr w:type="spellEnd"/>
+      <w:r>
+        <w:rPr>
+          <w:rFonts w:ascii="inherit" w:eastAsia="Times New Roman" w:hAnsi="inherit" w:cs="Arial"/>
+          <w:color w:val="3C4043"/>
+          <w:szCs w:val="10"/>
+          <w:lang w:val="en-US" w:eastAsia="en-US"/>
+        </w:rPr>
+        <w:t xml:space="preserve">: Weekly self-study hours(less </w:t>
+      </w:r>
+      <w:proofErr w:type="spellStart"/>
+      <w:r>
+        <w:rPr>
+          <w:rFonts w:ascii="inherit" w:eastAsia="Times New Roman" w:hAnsi="inherit" w:cs="Arial"/>
+          <w:color w:val="3C4043"/>
+          <w:szCs w:val="10"/>
+          <w:lang w:val="en-US" w:eastAsia="en-US"/>
+        </w:rPr>
+        <w:t>that</w:t>
+      </w:r>
+      <w:proofErr w:type="spellEnd"/>
+      <w:r>
+        <w:rPr>
+          <w:rFonts w:ascii="inherit" w:eastAsia="Times New Roman" w:hAnsi="inherit" w:cs="Arial"/>
+          <w:color w:val="3C4043"/>
+          <w:szCs w:val="10"/>
+          <w:lang w:val="en-US" w:eastAsia="en-US"/>
+        </w:rPr>
+        <w:t xml:space="preserve"> 5hrs; between 5 and 10hrs; more than 10hrs)</w:t>
+      </w:r>
+    </w:p>
+    <w:p>
+      <w:pPr>
+        <w:textAlignment w:val="baseline"/>
+        <w:rPr>
+          <w:rFonts w:ascii="inherit" w:eastAsia="Times New Roman" w:hAnsi="inherit" w:cs="Arial"/>
+          <w:color w:val="3C4043"/>
+          <w:szCs w:val="10"/>
+          <w:lang w:val="en-US" w:eastAsia="en-US"/>
+        </w:rPr>
+      </w:pPr>
+      <w:proofErr w:type="spellStart"/>
+      <w:r>
+        <w:rPr>
+          <w:rFonts w:ascii="inherit" w:eastAsia="Times New Roman" w:hAnsi="inherit" w:cs="Arial"/>
+          <w:b/>
+          <w:bCs/>
+          <w:color w:val="3C4043"/>
+          <w:lang w:val="en-US" w:eastAsia="en-US"/>
+        </w:rPr>
+        <w:t>MathScore</w:t>
+      </w:r>
+      <w:proofErr w:type="spellEnd"/>
+      <w:r>
+        <w:rPr>
+          <w:rFonts w:ascii="inherit" w:eastAsia="Times New Roman" w:hAnsi="inherit" w:cs="Arial"/>
+          <w:color w:val="3C4043"/>
+          <w:szCs w:val="10"/>
+          <w:lang w:val="en-US" w:eastAsia="en-US"/>
+        </w:rPr>
+        <w:t xml:space="preserve">: math test </w:t>
+      </w:r>
+      <w:proofErr w:type="gramStart"/>
+      <w:r>
+        <w:rPr>
+          <w:rFonts w:ascii="inherit" w:eastAsia="Times New Roman" w:hAnsi="inherit" w:cs="Arial"/>
+          <w:color w:val="3C4043"/>
+          <w:szCs w:val="10"/>
+          <w:lang w:val="en-US" w:eastAsia="en-US"/>
+        </w:rPr>
+        <w:t>score(</w:t>
+      </w:r>
+      <w:proofErr w:type="gramEnd"/>
+      <w:r>
+        <w:rPr>
+          <w:rFonts w:ascii="inherit" w:eastAsia="Times New Roman" w:hAnsi="inherit" w:cs="Arial"/>
+          <w:color w:val="3C4043"/>
+          <w:szCs w:val="10"/>
+          <w:lang w:val="en-US" w:eastAsia="en-US"/>
+        </w:rPr>
+        <w:t>0-100)</w:t>
+      </w:r>
+    </w:p>
+    <w:p>
+      <w:pPr>
+        <w:textAlignment w:val="baseline"/>
+        <w:rPr>
+          <w:rFonts w:ascii="inherit" w:eastAsia="Times New Roman" w:hAnsi="inherit" w:cs="Arial"/>
+          <w:color w:val="3C4043"/>
+          <w:szCs w:val="10"/>
+          <w:lang w:val="en-US" w:eastAsia="en-US"/>
+        </w:rPr>
+      </w:pPr>
+      <w:proofErr w:type="spellStart"/>
+      <w:r>
+        <w:rPr>
+          <w:rFonts w:ascii="inherit" w:eastAsia="Times New Roman" w:hAnsi="inherit" w:cs="Arial"/>
+          <w:b/>
+          <w:bCs/>
+          <w:color w:val="3C4043"/>
+          <w:lang w:val="en-US" w:eastAsia="en-US"/>
+        </w:rPr>
+        <w:t>ReadingScore</w:t>
+      </w:r>
+      <w:proofErr w:type="spellEnd"/>
+      <w:r>
+        <w:rPr>
+          <w:rFonts w:ascii="inherit" w:eastAsia="Times New Roman" w:hAnsi="inherit" w:cs="Arial"/>
+          <w:color w:val="3C4043"/>
+          <w:szCs w:val="10"/>
+          <w:lang w:val="en-US" w:eastAsia="en-US"/>
+        </w:rPr>
+        <w:t xml:space="preserve">: reading test </w:t>
+      </w:r>
+      <w:proofErr w:type="gramStart"/>
+      <w:r>
+        <w:rPr>
+          <w:rFonts w:ascii="inherit" w:eastAsia="Times New Roman" w:hAnsi="inherit" w:cs="Arial"/>
+          <w:color w:val="3C4043"/>
+          <w:szCs w:val="10"/>
+          <w:lang w:val="en-US" w:eastAsia="en-US"/>
+        </w:rPr>
+        <w:t>score(</w:t>
+      </w:r>
+      <w:proofErr w:type="gramEnd"/>
+      <w:r>
+        <w:rPr>
+          <w:rFonts w:ascii="inherit" w:eastAsia="Times New Roman" w:hAnsi="inherit" w:cs="Arial"/>
+          <w:color w:val="3C4043"/>
+          <w:szCs w:val="10"/>
+          <w:lang w:val="en-US" w:eastAsia="en-US"/>
+        </w:rPr>
+        <w:t>0-100)</w:t>
+      </w:r>
+    </w:p>
+    <w:p>
+      <w:pPr>
+        <w:textAlignment w:val="baseline"/>
+        <w:rPr>
+          <w:rFonts w:ascii="inherit" w:eastAsia="Times New Roman" w:hAnsi="inherit" w:cs="Arial"/>
+          <w:color w:val="3C4043"/>
+          <w:szCs w:val="10"/>
+          <w:lang w:val="en-US" w:eastAsia="en-US"/>
+        </w:rPr>
+      </w:pPr>
+      <w:proofErr w:type="spellStart"/>
+      <w:r>
+        <w:rPr>
+          <w:rFonts w:ascii="inherit" w:eastAsia="Times New Roman" w:hAnsi="inherit" w:cs="Arial"/>
+          <w:b/>
+          <w:bCs/>
+          <w:color w:val="3C4043"/>
+          <w:lang w:val="en-US" w:eastAsia="en-US"/>
+        </w:rPr>
+        <w:t>WritingScore</w:t>
+      </w:r>
+      <w:proofErr w:type="spellEnd"/>
+      <w:r>
+        <w:rPr>
+          <w:rFonts w:ascii="inherit" w:eastAsia="Times New Roman" w:hAnsi="inherit" w:cs="Arial"/>
+          <w:color w:val="3C4043"/>
+          <w:szCs w:val="10"/>
+          <w:lang w:val="en-US" w:eastAsia="en-US"/>
+        </w:rPr>
+        <w:t xml:space="preserve">: writing test </w:t>
+      </w:r>
+      <w:proofErr w:type="gramStart"/>
+      <w:r>
+        <w:rPr>
+          <w:rFonts w:ascii="inherit" w:eastAsia="Times New Roman" w:hAnsi="inherit" w:cs="Arial"/>
+          <w:color w:val="3C4043"/>
+          <w:szCs w:val="10"/>
+          <w:lang w:val="en-US" w:eastAsia="en-US"/>
+        </w:rPr>
+        <w:t>score(</w:t>
+      </w:r>
+      <w:proofErr w:type="gramEnd"/>
+      <w:r>
+        <w:rPr>
+          <w:rFonts w:ascii="inherit" w:eastAsia="Times New Roman" w:hAnsi="inherit" w:cs="Arial"/>
+          <w:color w:val="3C4043"/>
+          <w:szCs w:val="10"/>
+          <w:lang w:val="en-US" w:eastAsia="en-US"/>
+        </w:rPr>
+        <w:t>0-100)</w:t>
+      </w:r>
+    </w:p>
+    <w:p>
+      <w:pPr>
+        <w:pStyle w:val="Sinespaciado"/>
+        <w:rPr>
+          <w:lang w:val="en-US" w:eastAsia="en-US"/>
+        </w:rPr>
+      </w:pPr>
+    </w:p>
+    <w:p>
+      <w:pPr>
+        <w:pStyle w:val="Sinespaciado"/>
+        <w:rPr>
+          <w:lang w:val="en-US" w:eastAsia="en-US"/>
+        </w:rPr>
+      </w:pPr>
+      <w:r>
+        <w:rPr>
+          <w:rFonts w:ascii="inherit" w:eastAsia="Times New Roman" w:hAnsi="inherit" w:cs="Arial"/>
+          <w:b/>
+          <w:bCs/>
+          <w:color w:val="3C4043"/>
+          <w:sz w:val="10"/>
+          <w:lang w:val="en-US" w:eastAsia="en-US"/>
+        </w:rPr>
+        <w:t>Gender</w:t>
+      </w:r>
+      <w:r>
+        <w:rPr>
+          <w:rFonts w:ascii="inherit" w:eastAsia="Times New Roman" w:hAnsi="inherit" w:cs="Arial"/>
+          <w:color w:val="3C4043"/>
+          <w:sz w:val="10"/>
+          <w:szCs w:val="10"/>
+          <w:lang w:val="en-US" w:eastAsia="en-US"/>
+        </w:rPr>
+        <w:t xml:space="preserve">, </w:t>
+      </w:r>
+      <w:proofErr w:type="spellStart"/>
+      <w:r>
+        <w:rPr>
+          <w:rFonts w:ascii="inherit" w:eastAsia="Times New Roman" w:hAnsi="inherit" w:cs="Arial"/>
+          <w:b/>
+          <w:bCs/>
+          <w:color w:val="3C4043"/>
+          <w:sz w:val="10"/>
+          <w:lang w:val="en-US" w:eastAsia="en-US"/>
+        </w:rPr>
+        <w:t>EthnicGroup</w:t>
+      </w:r>
+      <w:proofErr w:type="spellEnd"/>
+      <w:r>
+        <w:rPr>
+          <w:rFonts w:ascii="inherit" w:eastAsia="Times New Roman" w:hAnsi="inherit" w:cs="Arial"/>
+          <w:b/>
+          <w:bCs/>
+          <w:color w:val="3C4043"/>
+          <w:sz w:val="10"/>
+          <w:lang w:val="en-US" w:eastAsia="en-US"/>
+        </w:rPr>
+        <w:t xml:space="preserve">, </w:t>
+      </w:r>
+      <w:proofErr w:type="spellStart"/>
+      <w:r>
+        <w:rPr>
+          <w:rFonts w:ascii="inherit" w:eastAsia="Times New Roman" w:hAnsi="inherit" w:cs="Arial"/>
+          <w:b/>
+          <w:bCs/>
+          <w:color w:val="3C4043"/>
+          <w:sz w:val="10"/>
+          <w:lang w:val="en-US" w:eastAsia="en-US"/>
+        </w:rPr>
+        <w:t>ParentEduc</w:t>
+      </w:r>
+      <w:proofErr w:type="spellEnd"/>
+      <w:r>
+        <w:rPr>
+          <w:rFonts w:ascii="inherit" w:eastAsia="Times New Roman" w:hAnsi="inherit" w:cs="Arial"/>
+          <w:b/>
+          <w:bCs/>
+          <w:color w:val="3C4043"/>
+          <w:sz w:val="10"/>
+          <w:lang w:val="en-US" w:eastAsia="en-US"/>
+        </w:rPr>
+        <w:t xml:space="preserve">, </w:t>
+      </w:r>
+      <w:proofErr w:type="spellStart"/>
+      <w:r>
+        <w:rPr>
+          <w:rFonts w:ascii="inherit" w:eastAsia="Times New Roman" w:hAnsi="inherit" w:cs="Arial"/>
+          <w:b/>
+          <w:bCs/>
+          <w:color w:val="3C4043"/>
+          <w:sz w:val="10"/>
+          <w:lang w:val="en-US" w:eastAsia="en-US"/>
+        </w:rPr>
+        <w:t>LunchType</w:t>
+      </w:r>
+      <w:proofErr w:type="spellEnd"/>
+      <w:r>
+        <w:rPr>
+          <w:rFonts w:ascii="inherit" w:eastAsia="Times New Roman" w:hAnsi="inherit" w:cs="Arial"/>
+          <w:b/>
+          <w:bCs/>
+          <w:color w:val="3C4043"/>
+          <w:sz w:val="10"/>
+          <w:lang w:val="en-US" w:eastAsia="en-US"/>
+        </w:rPr>
+        <w:t xml:space="preserve">, </w:t>
+      </w:r>
+      <w:proofErr w:type="spellStart"/>
+      <w:r>
+        <w:rPr>
+          <w:rFonts w:ascii="inherit" w:eastAsia="Times New Roman" w:hAnsi="inherit" w:cs="Arial"/>
+          <w:b/>
+          <w:bCs/>
+          <w:color w:val="3C4043"/>
+          <w:sz w:val="10"/>
+          <w:lang w:val="en-US" w:eastAsia="en-US"/>
+        </w:rPr>
+        <w:t>TestPrep</w:t>
+      </w:r>
+      <w:proofErr w:type="spellEnd"/>
+      <w:r>
+        <w:rPr>
+          <w:rFonts w:ascii="inherit" w:eastAsia="Times New Roman" w:hAnsi="inherit" w:cs="Arial"/>
+          <w:b/>
+          <w:bCs/>
+          <w:color w:val="3C4043"/>
+          <w:sz w:val="10"/>
+          <w:lang w:val="en-US" w:eastAsia="en-US"/>
+        </w:rPr>
+        <w:t xml:space="preserve">, </w:t>
+      </w:r>
+      <w:proofErr w:type="spellStart"/>
+      <w:r>
+        <w:rPr>
+          <w:rFonts w:ascii="inherit" w:eastAsia="Times New Roman" w:hAnsi="inherit" w:cs="Arial"/>
+          <w:b/>
+          <w:bCs/>
+          <w:color w:val="3C4043"/>
+          <w:sz w:val="10"/>
+          <w:lang w:val="en-US" w:eastAsia="en-US"/>
+        </w:rPr>
+        <w:t>ParentMaritalStatus</w:t>
+      </w:r>
+      <w:proofErr w:type="spellEnd"/>
+      <w:r>
+        <w:rPr>
+          <w:rFonts w:ascii="inherit" w:eastAsia="Times New Roman" w:hAnsi="inherit" w:cs="Arial"/>
+          <w:b/>
+          <w:bCs/>
+          <w:color w:val="3C4043"/>
+          <w:sz w:val="10"/>
+          <w:lang w:val="en-US" w:eastAsia="en-US"/>
+        </w:rPr>
+        <w:t xml:space="preserve">, </w:t>
+      </w:r>
+      <w:proofErr w:type="spellStart"/>
+      <w:r>
+        <w:rPr>
+          <w:rFonts w:ascii="inherit" w:eastAsia="Times New Roman" w:hAnsi="inherit" w:cs="Arial"/>
+          <w:b/>
+          <w:bCs/>
+          <w:color w:val="3C4043"/>
+          <w:sz w:val="10"/>
+          <w:lang w:val="en-US" w:eastAsia="en-US"/>
+        </w:rPr>
+        <w:t>PracticeSport</w:t>
+      </w:r>
+      <w:proofErr w:type="spellEnd"/>
+      <w:r>
+        <w:rPr>
+          <w:rFonts w:ascii="inherit" w:eastAsia="Times New Roman" w:hAnsi="inherit" w:cs="Arial"/>
+          <w:b/>
+          <w:bCs/>
+          <w:color w:val="3C4043"/>
+          <w:sz w:val="10"/>
+          <w:lang w:val="en-US" w:eastAsia="en-US"/>
+        </w:rPr>
+        <w:t xml:space="preserve">, </w:t>
+      </w:r>
+      <w:proofErr w:type="spellStart"/>
+      <w:r>
+        <w:rPr>
+          <w:rFonts w:ascii="inherit" w:eastAsia="Times New Roman" w:hAnsi="inherit" w:cs="Arial"/>
+          <w:b/>
+          <w:bCs/>
+          <w:color w:val="3C4043"/>
+          <w:sz w:val="10"/>
+          <w:lang w:val="en-US" w:eastAsia="en-US"/>
+        </w:rPr>
+        <w:t>IsFirstChild</w:t>
+      </w:r>
+      <w:proofErr w:type="spellEnd"/>
+      <w:r>
+        <w:rPr>
+          <w:rFonts w:ascii="inherit" w:eastAsia="Times New Roman" w:hAnsi="inherit" w:cs="Arial"/>
+          <w:b/>
+          <w:bCs/>
+          <w:color w:val="3C4043"/>
+          <w:sz w:val="10"/>
+          <w:lang w:val="en-US" w:eastAsia="en-US"/>
+        </w:rPr>
+        <w:t xml:space="preserve">, </w:t>
+      </w:r>
+      <w:proofErr w:type="spellStart"/>
+      <w:r>
+        <w:rPr>
+          <w:rFonts w:ascii="inherit" w:eastAsia="Times New Roman" w:hAnsi="inherit" w:cs="Arial"/>
+          <w:b/>
+          <w:bCs/>
+          <w:color w:val="3C4043"/>
+          <w:sz w:val="10"/>
+          <w:lang w:val="en-US" w:eastAsia="en-US"/>
+        </w:rPr>
+        <w:t>NrSiblings</w:t>
+      </w:r>
+      <w:proofErr w:type="spellEnd"/>
+      <w:r>
+        <w:rPr>
+          <w:rFonts w:ascii="inherit" w:eastAsia="Times New Roman" w:hAnsi="inherit" w:cs="Arial"/>
+          <w:b/>
+          <w:bCs/>
+          <w:color w:val="3C4043"/>
+          <w:sz w:val="10"/>
+          <w:lang w:val="en-US" w:eastAsia="en-US"/>
+        </w:rPr>
+        <w:t xml:space="preserve">, </w:t>
+      </w:r>
+      <w:proofErr w:type="spellStart"/>
+      <w:r>
+        <w:rPr>
+          <w:rFonts w:ascii="inherit" w:eastAsia="Times New Roman" w:hAnsi="inherit" w:cs="Arial"/>
+          <w:b/>
+          <w:bCs/>
+          <w:color w:val="3C4043"/>
+          <w:sz w:val="10"/>
+          <w:lang w:val="en-US" w:eastAsia="en-US"/>
+        </w:rPr>
+        <w:t>TransportMeans</w:t>
+      </w:r>
+      <w:proofErr w:type="spellEnd"/>
+      <w:r>
+        <w:rPr>
+          <w:rFonts w:ascii="inherit" w:eastAsia="Times New Roman" w:hAnsi="inherit" w:cs="Arial"/>
+          <w:b/>
+          <w:bCs/>
+          <w:color w:val="3C4043"/>
+          <w:sz w:val="10"/>
+          <w:lang w:val="en-US" w:eastAsia="en-US"/>
+        </w:rPr>
+        <w:t xml:space="preserve">, </w:t>
+      </w:r>
+      <w:proofErr w:type="spellStart"/>
+      <w:r>
+        <w:rPr>
+          <w:rFonts w:ascii="inherit" w:eastAsia="Times New Roman" w:hAnsi="inherit" w:cs="Arial"/>
+          <w:b/>
+          <w:bCs/>
+          <w:color w:val="3C4043"/>
+          <w:sz w:val="10"/>
+          <w:lang w:val="en-US" w:eastAsia="en-US"/>
+        </w:rPr>
+        <w:t>WklyStudyHours</w:t>
+      </w:r>
+      <w:proofErr w:type="spellEnd"/>
+      <w:r>
+        <w:rPr>
+          <w:rFonts w:ascii="inherit" w:eastAsia="Times New Roman" w:hAnsi="inherit" w:cs="Arial"/>
+          <w:b/>
+          <w:bCs/>
+          <w:color w:val="3C4043"/>
+          <w:sz w:val="10"/>
+          <w:lang w:val="en-US" w:eastAsia="en-US"/>
+        </w:rPr>
+        <w:t xml:space="preserve">, </w:t>
+      </w:r>
+      <w:proofErr w:type="spellStart"/>
+      <w:r>
+        <w:rPr>
+          <w:rFonts w:ascii="inherit" w:eastAsia="Times New Roman" w:hAnsi="inherit" w:cs="Arial"/>
+          <w:b/>
+          <w:bCs/>
+          <w:color w:val="3C4043"/>
+          <w:sz w:val="10"/>
+          <w:lang w:val="en-US" w:eastAsia="en-US"/>
+        </w:rPr>
+        <w:t>MathScore</w:t>
+      </w:r>
+      <w:proofErr w:type="spellEnd"/>
+      <w:r>
+        <w:rPr>
+          <w:rFonts w:ascii="inherit" w:eastAsia="Times New Roman" w:hAnsi="inherit" w:cs="Arial"/>
+          <w:b/>
+          <w:bCs/>
+          <w:color w:val="3C4043"/>
+          <w:sz w:val="10"/>
+          <w:lang w:val="en-US" w:eastAsia="en-US"/>
+        </w:rPr>
+        <w:t xml:space="preserve">, </w:t>
+      </w:r>
+      <w:proofErr w:type="spellStart"/>
+      <w:r>
+        <w:rPr>
+          <w:rFonts w:ascii="inherit" w:eastAsia="Times New Roman" w:hAnsi="inherit" w:cs="Arial"/>
+          <w:b/>
+          <w:bCs/>
+          <w:color w:val="3C4043"/>
+          <w:sz w:val="10"/>
+          <w:lang w:val="en-US" w:eastAsia="en-US"/>
+        </w:rPr>
+        <w:t>ReadingScore</w:t>
+      </w:r>
+      <w:proofErr w:type="spellEnd"/>
+      <w:r>
+        <w:rPr>
+          <w:rFonts w:ascii="inherit" w:eastAsia="Times New Roman" w:hAnsi="inherit" w:cs="Arial"/>
+          <w:b/>
+          <w:bCs/>
+          <w:color w:val="3C4043"/>
+          <w:sz w:val="10"/>
+          <w:lang w:val="en-US" w:eastAsia="en-US"/>
+        </w:rPr>
+        <w:t xml:space="preserve">, </w:t>
+      </w:r>
+      <w:proofErr w:type="spellStart"/>
+      <w:r>
+        <w:rPr>
+          <w:rFonts w:ascii="inherit" w:eastAsia="Times New Roman" w:hAnsi="inherit" w:cs="Arial"/>
+          <w:b/>
+          <w:bCs/>
+          <w:color w:val="3C4043"/>
+          <w:sz w:val="10"/>
+          <w:lang w:val="en-US" w:eastAsia="en-US"/>
+        </w:rPr>
+        <w:t>WritingScore</w:t>
+      </w:r>
+      <w:proofErr w:type="spellEnd"/>
+    </w:p>
+    <w:p>
+      <w:pPr>
+        <w:pStyle w:val="Sinespaciado"/>
+        <w:rPr>
+          <w:lang w:val="en-US"/>
+        </w:rPr>
       </w:pPr>
     </w:p>
     <w:p>
       <w:pPr>
         <w:pStyle w:val="Ttulo2"/>
-      </w:pPr>
-      <w:r>
-        <w:t>Objetivo</w:t>
-      </w:r>
-    </w:p>
-    <w:p>
-      <w:pPr>
-        <w:pStyle w:val="Sinespaciado"/>
-      </w:pPr>
-      <w:r>
-        <w:t xml:space="preserve">Por esto me propuse encontrar </w:t>
-      </w:r>
-      <w:proofErr w:type="gramStart"/>
-      <w:r>
-        <w:t>las característica</w:t>
-      </w:r>
-      <w:proofErr w:type="gramEnd"/>
-      <w:r>
-        <w:t xml:space="preserve"> que más influye en la nota de matemáticas. </w:t>
-      </w:r>
-    </w:p>
-    <w:p>
-      <w:pPr>
-        <w:pStyle w:val="Sinespaciado"/>
-      </w:pPr>
+        <w:rPr>
+          <w:rFonts w:eastAsiaTheme="majorEastAsia"/>
+          <w:iCs w:val="0"/>
+          <w:kern w:val="32"/>
+          <w:sz w:val="40"/>
+          <w:szCs w:val="32"/>
+        </w:rPr>
+      </w:pPr>
+      <w:proofErr w:type="spellStart"/>
+      <w:r>
+        <w:rPr>
+          <w:rFonts w:eastAsiaTheme="majorEastAsia"/>
+          <w:iCs w:val="0"/>
+          <w:kern w:val="32"/>
+          <w:sz w:val="40"/>
+          <w:szCs w:val="32"/>
+        </w:rPr>
+        <w:t>Analysis</w:t>
+      </w:r>
+      <w:proofErr w:type="spellEnd"/>
     </w:p>
     <w:p>
       <w:pPr>
         <w:pStyle w:val="Ttulo2"/>
       </w:pPr>
       <w:r>
-        <w:t>Índice/orden de la presentación</w:t>
-      </w:r>
-    </w:p>
-    <w:p>
-      <w:pPr>
-        <w:pStyle w:val="Sinespaciado"/>
-      </w:pPr>
-      <w:r>
-        <w:t>Introducción</w:t>
-      </w:r>
-    </w:p>
-    <w:p>
-      <w:pPr>
-        <w:pStyle w:val="Sinespaciado"/>
-      </w:pPr>
-      <w:r>
-        <w:t>EDA</w:t>
-      </w:r>
-    </w:p>
-    <w:p>
-      <w:pPr>
-        <w:pStyle w:val="Sinespaciado"/>
-      </w:pPr>
-      <w:proofErr w:type="spellStart"/>
-      <w:r>
-        <w:t>Regressiones</w:t>
-      </w:r>
-      <w:proofErr w:type="spellEnd"/>
-    </w:p>
-    <w:p>
-      <w:pPr>
-        <w:pStyle w:val="Sinespaciado"/>
-      </w:pPr>
-    </w:p>
-    <w:p>
-      <w:pPr>
-        <w:pStyle w:val="Sinespaciado"/>
-      </w:pPr>
+        <w:t>E</w:t>
+      </w:r>
+      <w:r>
+        <w:t>.</w:t>
+      </w:r>
+      <w:r>
+        <w:t>D</w:t>
+      </w:r>
+      <w:r>
+        <w:t>.</w:t>
+      </w:r>
+      <w:r>
+        <w:t>A</w:t>
+      </w:r>
+      <w:r>
+        <w:t>.</w:t>
+      </w:r>
+    </w:p>
+    <w:p>
+      <w:pPr>
+        <w:pStyle w:val="Sinespaciado"/>
+      </w:pPr>
+      <w:r>
+        <w:t>Los gráficos</w:t>
+      </w:r>
     </w:p>
     <w:p>
       <w:pPr>
         <w:pStyle w:val="Ttulo2"/>
       </w:pPr>
-      <w:proofErr w:type="spellStart"/>
-      <w:r>
-        <w:t>Dataset</w:t>
-      </w:r>
-      <w:proofErr w:type="spellEnd"/>
-    </w:p>
-    <w:p>
-      <w:pPr>
-        <w:pStyle w:val="Sinespaciado"/>
-      </w:pPr>
-      <w:r>
-        <w:t>(</w:t>
-      </w:r>
-      <w:proofErr w:type="gramStart"/>
-      <w:r>
-        <w:t>una</w:t>
-      </w:r>
-      <w:proofErr w:type="gramEnd"/>
-      <w:r>
-        <w:t xml:space="preserve"> o dos </w:t>
-      </w:r>
-      <w:proofErr w:type="spellStart"/>
-      <w:r>
-        <w:t>slides</w:t>
-      </w:r>
-      <w:proofErr w:type="spellEnd"/>
-      <w:r>
-        <w:t>)</w:t>
-      </w:r>
-    </w:p>
-    <w:p>
-      <w:pPr>
-        <w:pStyle w:val="Sinespaciado"/>
-      </w:pPr>
-      <w:r>
-        <w:t>Para eso he buscado un</w:t>
-      </w:r>
-      <w:r>
-        <w:t xml:space="preserve"> </w:t>
-      </w:r>
-      <w:proofErr w:type="spellStart"/>
-      <w:r>
-        <w:t>dataset</w:t>
-      </w:r>
-      <w:proofErr w:type="spellEnd"/>
-      <w:r>
-        <w:t xml:space="preserve"> en </w:t>
-      </w:r>
-      <w:proofErr w:type="spellStart"/>
-      <w:r>
-        <w:t>Kaggle</w:t>
-      </w:r>
-      <w:proofErr w:type="spellEnd"/>
-      <w:r>
-        <w:t xml:space="preserve"> y he encontrado el siguiente.</w:t>
-      </w:r>
-    </w:p>
-    <w:p>
-      <w:pPr>
-        <w:pStyle w:val="Sinespaciado"/>
-      </w:pPr>
-      <w:r>
-        <w:t xml:space="preserve">El </w:t>
-      </w:r>
-      <w:proofErr w:type="spellStart"/>
-      <w:r>
-        <w:t>dataset</w:t>
-      </w:r>
-      <w:proofErr w:type="spellEnd"/>
-      <w:r>
-        <w:t xml:space="preserve"> goza de 19243 </w:t>
-      </w:r>
-      <w:proofErr w:type="spellStart"/>
-      <w:r>
-        <w:t>rows</w:t>
-      </w:r>
-      <w:proofErr w:type="spellEnd"/>
-      <w:r>
-        <w:t xml:space="preserve"> después de limpiarlo.</w:t>
-      </w:r>
-    </w:p>
-    <w:p>
-      <w:pPr>
-        <w:pStyle w:val="Sinespaciado"/>
-      </w:pPr>
-      <w:r>
-        <w:t>Tiene las siguientes categorías</w:t>
-      </w:r>
-    </w:p>
-    <w:p>
-      <w:pPr>
-        <w:textAlignment w:val="baseline"/>
-        <w:rPr>
-          <w:rFonts w:ascii="inherit" w:eastAsia="Times New Roman" w:hAnsi="inherit" w:cs="Arial"/>
-          <w:b/>
-          <w:bCs/>
-          <w:color w:val="3C4043"/>
-          <w:sz w:val="10"/>
-          <w:lang w:val="en-US" w:eastAsia="en-US"/>
-        </w:rPr>
-      </w:pPr>
-    </w:p>
-    <w:p>
-      <w:pPr>
-        <w:textAlignment w:val="baseline"/>
-        <w:rPr>
-          <w:rFonts w:ascii="inherit" w:eastAsia="Times New Roman" w:hAnsi="inherit" w:cs="Arial"/>
-          <w:color w:val="3C4043"/>
-          <w:sz w:val="10"/>
-          <w:szCs w:val="10"/>
-          <w:lang w:val="en-US" w:eastAsia="en-US"/>
-        </w:rPr>
-      </w:pPr>
-      <w:r>
-        <w:rPr>
-          <w:rFonts w:ascii="inherit" w:eastAsia="Times New Roman" w:hAnsi="inherit" w:cs="Arial"/>
-          <w:b/>
-          <w:bCs/>
-          <w:color w:val="3C4043"/>
-          <w:sz w:val="10"/>
-          <w:lang w:val="en-US" w:eastAsia="en-US"/>
-        </w:rPr>
-        <w:t>Gender</w:t>
-      </w:r>
-      <w:r>
-        <w:rPr>
-          <w:rFonts w:ascii="inherit" w:eastAsia="Times New Roman" w:hAnsi="inherit" w:cs="Arial"/>
-          <w:color w:val="3C4043"/>
-          <w:sz w:val="10"/>
-          <w:szCs w:val="10"/>
-          <w:lang w:val="en-US" w:eastAsia="en-US"/>
-        </w:rPr>
-        <w:t>: Gender of the student (male/female)</w:t>
-      </w:r>
-    </w:p>
-    <w:p>
-      <w:pPr>
-        <w:textAlignment w:val="baseline"/>
-        <w:rPr>
-          <w:rFonts w:ascii="inherit" w:eastAsia="Times New Roman" w:hAnsi="inherit" w:cs="Arial"/>
-          <w:color w:val="3C4043"/>
-          <w:sz w:val="10"/>
-          <w:szCs w:val="10"/>
-          <w:lang w:val="en-US" w:eastAsia="en-US"/>
-        </w:rPr>
-      </w:pPr>
-      <w:proofErr w:type="spellStart"/>
-      <w:r>
-        <w:rPr>
-          <w:rFonts w:ascii="inherit" w:eastAsia="Times New Roman" w:hAnsi="inherit" w:cs="Arial"/>
-          <w:b/>
-          <w:bCs/>
-          <w:color w:val="3C4043"/>
-          <w:sz w:val="10"/>
-          <w:lang w:val="en-US" w:eastAsia="en-US"/>
-        </w:rPr>
-        <w:t>EthnicGroup</w:t>
-      </w:r>
-      <w:proofErr w:type="spellEnd"/>
-      <w:r>
-        <w:rPr>
-          <w:rFonts w:ascii="inherit" w:eastAsia="Times New Roman" w:hAnsi="inherit" w:cs="Arial"/>
-          <w:color w:val="3C4043"/>
-          <w:sz w:val="10"/>
-          <w:szCs w:val="10"/>
-          <w:lang w:val="en-US" w:eastAsia="en-US"/>
-        </w:rPr>
-        <w:t>: Ethnic group of the student (group A to E)</w:t>
-      </w:r>
-    </w:p>
-    <w:p>
-      <w:pPr>
-        <w:textAlignment w:val="baseline"/>
-        <w:rPr>
-          <w:rFonts w:ascii="inherit" w:eastAsia="Times New Roman" w:hAnsi="inherit" w:cs="Arial"/>
-          <w:color w:val="3C4043"/>
-          <w:sz w:val="10"/>
-          <w:szCs w:val="10"/>
-          <w:lang w:val="en-US" w:eastAsia="en-US"/>
-        </w:rPr>
-      </w:pPr>
-      <w:proofErr w:type="spellStart"/>
-      <w:r>
-        <w:rPr>
-          <w:rFonts w:ascii="inherit" w:eastAsia="Times New Roman" w:hAnsi="inherit" w:cs="Arial"/>
-          <w:b/>
-          <w:bCs/>
-          <w:color w:val="3C4043"/>
-          <w:sz w:val="10"/>
-          <w:lang w:val="en-US" w:eastAsia="en-US"/>
-        </w:rPr>
-        <w:t>ParentEduc</w:t>
-      </w:r>
-      <w:proofErr w:type="spellEnd"/>
-      <w:r>
-        <w:rPr>
-          <w:rFonts w:ascii="inherit" w:eastAsia="Times New Roman" w:hAnsi="inherit" w:cs="Arial"/>
-          <w:color w:val="3C4043"/>
-          <w:sz w:val="10"/>
-          <w:szCs w:val="10"/>
-          <w:lang w:val="en-US" w:eastAsia="en-US"/>
-        </w:rPr>
-        <w:t xml:space="preserve">: Parent(s) education background (from </w:t>
-      </w:r>
-      <w:proofErr w:type="spellStart"/>
-      <w:r>
-        <w:rPr>
-          <w:rFonts w:ascii="inherit" w:eastAsia="Times New Roman" w:hAnsi="inherit" w:cs="Arial"/>
-          <w:color w:val="3C4043"/>
-          <w:sz w:val="10"/>
-          <w:szCs w:val="10"/>
-          <w:lang w:val="en-US" w:eastAsia="en-US"/>
-        </w:rPr>
-        <w:t>some_highschool</w:t>
-      </w:r>
-      <w:proofErr w:type="spellEnd"/>
-      <w:r>
-        <w:rPr>
-          <w:rFonts w:ascii="inherit" w:eastAsia="Times New Roman" w:hAnsi="inherit" w:cs="Arial"/>
-          <w:color w:val="3C4043"/>
-          <w:sz w:val="10"/>
-          <w:szCs w:val="10"/>
-          <w:lang w:val="en-US" w:eastAsia="en-US"/>
-        </w:rPr>
-        <w:t xml:space="preserve"> to master's degree)</w:t>
-      </w:r>
-    </w:p>
-    <w:p>
-      <w:pPr>
-        <w:textAlignment w:val="baseline"/>
-        <w:rPr>
-          <w:rFonts w:ascii="inherit" w:eastAsia="Times New Roman" w:hAnsi="inherit" w:cs="Arial"/>
-          <w:color w:val="3C4043"/>
-          <w:sz w:val="10"/>
-          <w:szCs w:val="10"/>
-          <w:lang w:val="en-US" w:eastAsia="en-US"/>
-        </w:rPr>
-      </w:pPr>
-      <w:proofErr w:type="spellStart"/>
-      <w:r>
-        <w:rPr>
-          <w:rFonts w:ascii="inherit" w:eastAsia="Times New Roman" w:hAnsi="inherit" w:cs="Arial"/>
-          <w:b/>
-          <w:bCs/>
-          <w:color w:val="3C4043"/>
-          <w:sz w:val="10"/>
-          <w:lang w:val="en-US" w:eastAsia="en-US"/>
-        </w:rPr>
-        <w:t>LunchType</w:t>
-      </w:r>
-      <w:proofErr w:type="spellEnd"/>
-      <w:r>
-        <w:rPr>
-          <w:rFonts w:ascii="inherit" w:eastAsia="Times New Roman" w:hAnsi="inherit" w:cs="Arial"/>
-          <w:color w:val="3C4043"/>
-          <w:sz w:val="10"/>
-          <w:szCs w:val="10"/>
-          <w:lang w:val="en-US" w:eastAsia="en-US"/>
-        </w:rPr>
-        <w:t>: School lunch type (standard or free/reduced)</w:t>
-      </w:r>
-    </w:p>
-    <w:p>
-      <w:pPr>
-        <w:textAlignment w:val="baseline"/>
-        <w:rPr>
-          <w:rFonts w:ascii="inherit" w:eastAsia="Times New Roman" w:hAnsi="inherit" w:cs="Arial"/>
-          <w:color w:val="3C4043"/>
-          <w:sz w:val="10"/>
-          <w:szCs w:val="10"/>
-          <w:lang w:val="en-US" w:eastAsia="en-US"/>
-        </w:rPr>
-      </w:pPr>
-      <w:proofErr w:type="spellStart"/>
-      <w:r>
-        <w:rPr>
-          <w:rFonts w:ascii="inherit" w:eastAsia="Times New Roman" w:hAnsi="inherit" w:cs="Arial"/>
-          <w:b/>
-          <w:bCs/>
-          <w:color w:val="3C4043"/>
-          <w:sz w:val="10"/>
-          <w:lang w:val="en-US" w:eastAsia="en-US"/>
-        </w:rPr>
-        <w:t>TestPrep</w:t>
-      </w:r>
-      <w:proofErr w:type="spellEnd"/>
-      <w:r>
-        <w:rPr>
-          <w:rFonts w:ascii="inherit" w:eastAsia="Times New Roman" w:hAnsi="inherit" w:cs="Arial"/>
-          <w:color w:val="3C4043"/>
-          <w:sz w:val="10"/>
-          <w:szCs w:val="10"/>
-          <w:lang w:val="en-US" w:eastAsia="en-US"/>
-        </w:rPr>
-        <w:t>: Test preparation course followed (completed or none)</w:t>
-      </w:r>
-    </w:p>
-    <w:p>
-      <w:pPr>
-        <w:textAlignment w:val="baseline"/>
-        <w:rPr>
-          <w:rFonts w:ascii="inherit" w:eastAsia="Times New Roman" w:hAnsi="inherit" w:cs="Arial"/>
-          <w:color w:val="3C4043"/>
-          <w:sz w:val="10"/>
-          <w:szCs w:val="10"/>
-          <w:lang w:val="en-US" w:eastAsia="en-US"/>
-        </w:rPr>
-      </w:pPr>
-      <w:proofErr w:type="spellStart"/>
-      <w:r>
-        <w:rPr>
-          <w:rFonts w:ascii="inherit" w:eastAsia="Times New Roman" w:hAnsi="inherit" w:cs="Arial"/>
-          <w:b/>
-          <w:bCs/>
-          <w:color w:val="3C4043"/>
-          <w:sz w:val="10"/>
-          <w:lang w:val="en-US" w:eastAsia="en-US"/>
-        </w:rPr>
-        <w:t>ParentMaritalStatus</w:t>
-      </w:r>
-      <w:proofErr w:type="spellEnd"/>
-      <w:r>
-        <w:rPr>
-          <w:rFonts w:ascii="inherit" w:eastAsia="Times New Roman" w:hAnsi="inherit" w:cs="Arial"/>
-          <w:color w:val="3C4043"/>
-          <w:sz w:val="10"/>
-          <w:szCs w:val="10"/>
-          <w:lang w:val="en-US" w:eastAsia="en-US"/>
-        </w:rPr>
-        <w:t>: Parent(s) marital status (married/single/widowed/divorced)</w:t>
-      </w:r>
-    </w:p>
-    <w:p>
-      <w:pPr>
-        <w:textAlignment w:val="baseline"/>
-        <w:rPr>
-          <w:rFonts w:ascii="inherit" w:eastAsia="Times New Roman" w:hAnsi="inherit" w:cs="Arial"/>
-          <w:color w:val="3C4043"/>
-          <w:sz w:val="10"/>
-          <w:szCs w:val="10"/>
-          <w:lang w:val="en-US" w:eastAsia="en-US"/>
-        </w:rPr>
-      </w:pPr>
-      <w:proofErr w:type="spellStart"/>
-      <w:r>
-        <w:rPr>
-          <w:rFonts w:ascii="inherit" w:eastAsia="Times New Roman" w:hAnsi="inherit" w:cs="Arial"/>
-          <w:b/>
-          <w:bCs/>
-          <w:color w:val="3C4043"/>
-          <w:sz w:val="10"/>
-          <w:lang w:val="en-US" w:eastAsia="en-US"/>
-        </w:rPr>
-        <w:t>PracticeSport</w:t>
-      </w:r>
-      <w:proofErr w:type="spellEnd"/>
-      <w:r>
-        <w:rPr>
-          <w:rFonts w:ascii="inherit" w:eastAsia="Times New Roman" w:hAnsi="inherit" w:cs="Arial"/>
-          <w:color w:val="3C4043"/>
-          <w:sz w:val="10"/>
-          <w:szCs w:val="10"/>
-          <w:lang w:val="en-US" w:eastAsia="en-US"/>
-        </w:rPr>
-        <w:t xml:space="preserve">: How often the student </w:t>
-      </w:r>
-      <w:proofErr w:type="spellStart"/>
-      <w:r>
-        <w:rPr>
-          <w:rFonts w:ascii="inherit" w:eastAsia="Times New Roman" w:hAnsi="inherit" w:cs="Arial"/>
-          <w:color w:val="3C4043"/>
-          <w:sz w:val="10"/>
-          <w:szCs w:val="10"/>
-          <w:lang w:val="en-US" w:eastAsia="en-US"/>
-        </w:rPr>
-        <w:t>parctice</w:t>
-      </w:r>
-      <w:proofErr w:type="spellEnd"/>
-      <w:r>
-        <w:rPr>
-          <w:rFonts w:ascii="inherit" w:eastAsia="Times New Roman" w:hAnsi="inherit" w:cs="Arial"/>
-          <w:color w:val="3C4043"/>
-          <w:sz w:val="10"/>
-          <w:szCs w:val="10"/>
-          <w:lang w:val="en-US" w:eastAsia="en-US"/>
-        </w:rPr>
-        <w:t xml:space="preserve"> sport (never/sometimes/regularly))</w:t>
-      </w:r>
-    </w:p>
-    <w:p>
-      <w:pPr>
-        <w:textAlignment w:val="baseline"/>
-        <w:rPr>
-          <w:rFonts w:ascii="inherit" w:eastAsia="Times New Roman" w:hAnsi="inherit" w:cs="Arial"/>
-          <w:color w:val="3C4043"/>
-          <w:sz w:val="10"/>
-          <w:szCs w:val="10"/>
-          <w:lang w:val="en-US" w:eastAsia="en-US"/>
-        </w:rPr>
-      </w:pPr>
-      <w:proofErr w:type="spellStart"/>
-      <w:r>
-        <w:rPr>
-          <w:rFonts w:ascii="inherit" w:eastAsia="Times New Roman" w:hAnsi="inherit" w:cs="Arial"/>
-          <w:b/>
-          <w:bCs/>
-          <w:color w:val="3C4043"/>
-          <w:sz w:val="10"/>
-          <w:lang w:val="en-US" w:eastAsia="en-US"/>
-        </w:rPr>
-        <w:t>IsFirstChild</w:t>
-      </w:r>
-      <w:proofErr w:type="spellEnd"/>
-      <w:r>
-        <w:rPr>
-          <w:rFonts w:ascii="inherit" w:eastAsia="Times New Roman" w:hAnsi="inherit" w:cs="Arial"/>
-          <w:color w:val="3C4043"/>
-          <w:sz w:val="10"/>
-          <w:szCs w:val="10"/>
-          <w:lang w:val="en-US" w:eastAsia="en-US"/>
-        </w:rPr>
-        <w:t>: If the child is first child in the family or not (yes/no)</w:t>
-      </w:r>
-    </w:p>
-    <w:p>
-      <w:pPr>
-        <w:textAlignment w:val="baseline"/>
-        <w:rPr>
-          <w:rFonts w:ascii="inherit" w:eastAsia="Times New Roman" w:hAnsi="inherit" w:cs="Arial"/>
-          <w:color w:val="3C4043"/>
-          <w:sz w:val="10"/>
-          <w:szCs w:val="10"/>
-          <w:lang w:val="en-US" w:eastAsia="en-US"/>
-        </w:rPr>
-      </w:pPr>
-      <w:proofErr w:type="spellStart"/>
-      <w:r>
-        <w:rPr>
-          <w:rFonts w:ascii="inherit" w:eastAsia="Times New Roman" w:hAnsi="inherit" w:cs="Arial"/>
-          <w:b/>
-          <w:bCs/>
-          <w:color w:val="3C4043"/>
-          <w:sz w:val="10"/>
-          <w:lang w:val="en-US" w:eastAsia="en-US"/>
-        </w:rPr>
-        <w:t>NrSiblings</w:t>
-      </w:r>
-      <w:proofErr w:type="spellEnd"/>
-      <w:r>
-        <w:rPr>
-          <w:rFonts w:ascii="inherit" w:eastAsia="Times New Roman" w:hAnsi="inherit" w:cs="Arial"/>
-          <w:color w:val="3C4043"/>
-          <w:sz w:val="10"/>
-          <w:szCs w:val="10"/>
-          <w:lang w:val="en-US" w:eastAsia="en-US"/>
-        </w:rPr>
-        <w:t>: Number of siblings the student has (0 to 7)</w:t>
-      </w:r>
-    </w:p>
-    <w:p>
-      <w:pPr>
-        <w:textAlignment w:val="baseline"/>
-        <w:rPr>
-          <w:rFonts w:ascii="inherit" w:eastAsia="Times New Roman" w:hAnsi="inherit" w:cs="Arial"/>
-          <w:color w:val="3C4043"/>
-          <w:sz w:val="10"/>
-          <w:szCs w:val="10"/>
-          <w:lang w:val="en-US" w:eastAsia="en-US"/>
-        </w:rPr>
-      </w:pPr>
-      <w:proofErr w:type="spellStart"/>
-      <w:r>
-        <w:rPr>
-          <w:rFonts w:ascii="inherit" w:eastAsia="Times New Roman" w:hAnsi="inherit" w:cs="Arial"/>
-          <w:b/>
-          <w:bCs/>
-          <w:color w:val="3C4043"/>
-          <w:sz w:val="10"/>
-          <w:lang w:val="en-US" w:eastAsia="en-US"/>
-        </w:rPr>
-        <w:t>TransportMeans</w:t>
-      </w:r>
-      <w:proofErr w:type="spellEnd"/>
-      <w:r>
-        <w:rPr>
-          <w:rFonts w:ascii="inherit" w:eastAsia="Times New Roman" w:hAnsi="inherit" w:cs="Arial"/>
-          <w:color w:val="3C4043"/>
-          <w:sz w:val="10"/>
-          <w:szCs w:val="10"/>
-          <w:lang w:val="en-US" w:eastAsia="en-US"/>
-        </w:rPr>
-        <w:t>: Means of transport to school (</w:t>
-      </w:r>
-      <w:proofErr w:type="spellStart"/>
-      <w:r>
-        <w:rPr>
-          <w:rFonts w:ascii="inherit" w:eastAsia="Times New Roman" w:hAnsi="inherit" w:cs="Arial"/>
-          <w:color w:val="3C4043"/>
-          <w:sz w:val="10"/>
-          <w:szCs w:val="10"/>
-          <w:lang w:val="en-US" w:eastAsia="en-US"/>
-        </w:rPr>
-        <w:t>schoolbus</w:t>
-      </w:r>
-      <w:proofErr w:type="spellEnd"/>
-      <w:r>
-        <w:rPr>
-          <w:rFonts w:ascii="inherit" w:eastAsia="Times New Roman" w:hAnsi="inherit" w:cs="Arial"/>
-          <w:color w:val="3C4043"/>
-          <w:sz w:val="10"/>
-          <w:szCs w:val="10"/>
-          <w:lang w:val="en-US" w:eastAsia="en-US"/>
-        </w:rPr>
-        <w:t>/private)</w:t>
-      </w:r>
-    </w:p>
-    <w:p>
-      <w:pPr>
-        <w:textAlignment w:val="baseline"/>
-        <w:rPr>
-          <w:rFonts w:ascii="inherit" w:eastAsia="Times New Roman" w:hAnsi="inherit" w:cs="Arial"/>
-          <w:color w:val="3C4043"/>
-          <w:sz w:val="10"/>
-          <w:szCs w:val="10"/>
-          <w:lang w:val="en-US" w:eastAsia="en-US"/>
-        </w:rPr>
-      </w:pPr>
-      <w:proofErr w:type="spellStart"/>
-      <w:r>
-        <w:rPr>
-          <w:rFonts w:ascii="inherit" w:eastAsia="Times New Roman" w:hAnsi="inherit" w:cs="Arial"/>
-          <w:b/>
-          <w:bCs/>
-          <w:color w:val="3C4043"/>
-          <w:sz w:val="10"/>
-          <w:lang w:val="en-US" w:eastAsia="en-US"/>
-        </w:rPr>
-        <w:t>WklyStudyHours</w:t>
-      </w:r>
-      <w:proofErr w:type="spellEnd"/>
-      <w:r>
-        <w:rPr>
-          <w:rFonts w:ascii="inherit" w:eastAsia="Times New Roman" w:hAnsi="inherit" w:cs="Arial"/>
-          <w:color w:val="3C4043"/>
-          <w:sz w:val="10"/>
-          <w:szCs w:val="10"/>
-          <w:lang w:val="en-US" w:eastAsia="en-US"/>
-        </w:rPr>
-        <w:t xml:space="preserve">: Weekly self-study hours(less </w:t>
-      </w:r>
-      <w:proofErr w:type="spellStart"/>
-      <w:r>
-        <w:rPr>
-          <w:rFonts w:ascii="inherit" w:eastAsia="Times New Roman" w:hAnsi="inherit" w:cs="Arial"/>
-          <w:color w:val="3C4043"/>
-          <w:sz w:val="10"/>
-          <w:szCs w:val="10"/>
-          <w:lang w:val="en-US" w:eastAsia="en-US"/>
-        </w:rPr>
-        <w:t>that</w:t>
-      </w:r>
-      <w:proofErr w:type="spellEnd"/>
-      <w:r>
-        <w:rPr>
-          <w:rFonts w:ascii="inherit" w:eastAsia="Times New Roman" w:hAnsi="inherit" w:cs="Arial"/>
-          <w:color w:val="3C4043"/>
-          <w:sz w:val="10"/>
-          <w:szCs w:val="10"/>
-          <w:lang w:val="en-US" w:eastAsia="en-US"/>
-        </w:rPr>
-        <w:t xml:space="preserve"> 5hrs; between 5 and 10hrs; more than 10hrs)</w:t>
-      </w:r>
-    </w:p>
-    <w:p>
-      <w:pPr>
-        <w:textAlignment w:val="baseline"/>
-        <w:rPr>
-          <w:rFonts w:ascii="inherit" w:eastAsia="Times New Roman" w:hAnsi="inherit" w:cs="Arial"/>
-          <w:color w:val="3C4043"/>
-          <w:sz w:val="10"/>
-          <w:szCs w:val="10"/>
-          <w:lang w:val="en-US" w:eastAsia="en-US"/>
-        </w:rPr>
-      </w:pPr>
-      <w:proofErr w:type="spellStart"/>
-      <w:r>
-        <w:rPr>
-          <w:rFonts w:ascii="inherit" w:eastAsia="Times New Roman" w:hAnsi="inherit" w:cs="Arial"/>
-          <w:b/>
-          <w:bCs/>
-          <w:color w:val="3C4043"/>
-          <w:sz w:val="10"/>
-          <w:lang w:val="en-US" w:eastAsia="en-US"/>
-        </w:rPr>
-        <w:t>MathScore</w:t>
-      </w:r>
-      <w:proofErr w:type="spellEnd"/>
-      <w:r>
-        <w:rPr>
-          <w:rFonts w:ascii="inherit" w:eastAsia="Times New Roman" w:hAnsi="inherit" w:cs="Arial"/>
-          <w:color w:val="3C4043"/>
-          <w:sz w:val="10"/>
-          <w:szCs w:val="10"/>
-          <w:lang w:val="en-US" w:eastAsia="en-US"/>
-        </w:rPr>
-        <w:t xml:space="preserve">: math test </w:t>
-      </w:r>
-      <w:proofErr w:type="gramStart"/>
-      <w:r>
-        <w:rPr>
-          <w:rFonts w:ascii="inherit" w:eastAsia="Times New Roman" w:hAnsi="inherit" w:cs="Arial"/>
-          <w:color w:val="3C4043"/>
-          <w:sz w:val="10"/>
-          <w:szCs w:val="10"/>
-          <w:lang w:val="en-US" w:eastAsia="en-US"/>
-        </w:rPr>
-        <w:t>score(</w:t>
-      </w:r>
-      <w:proofErr w:type="gramEnd"/>
-      <w:r>
-        <w:rPr>
-          <w:rFonts w:ascii="inherit" w:eastAsia="Times New Roman" w:hAnsi="inherit" w:cs="Arial"/>
-          <w:color w:val="3C4043"/>
-          <w:sz w:val="10"/>
-          <w:szCs w:val="10"/>
-          <w:lang w:val="en-US" w:eastAsia="en-US"/>
-        </w:rPr>
-        <w:t>0-100)</w:t>
-      </w:r>
-    </w:p>
-    <w:p>
-      <w:pPr>
-        <w:textAlignment w:val="baseline"/>
-        <w:rPr>
-          <w:rFonts w:ascii="inherit" w:eastAsia="Times New Roman" w:hAnsi="inherit" w:cs="Arial"/>
-          <w:color w:val="3C4043"/>
-          <w:sz w:val="10"/>
-          <w:szCs w:val="10"/>
-          <w:lang w:val="en-US" w:eastAsia="en-US"/>
-        </w:rPr>
-      </w:pPr>
-      <w:proofErr w:type="spellStart"/>
-      <w:r>
-        <w:rPr>
-          <w:rFonts w:ascii="inherit" w:eastAsia="Times New Roman" w:hAnsi="inherit" w:cs="Arial"/>
-          <w:b/>
-          <w:bCs/>
-          <w:color w:val="3C4043"/>
-          <w:sz w:val="10"/>
-          <w:lang w:val="en-US" w:eastAsia="en-US"/>
-        </w:rPr>
-        <w:t>ReadingScore</w:t>
-      </w:r>
-      <w:proofErr w:type="spellEnd"/>
-      <w:r>
-        <w:rPr>
-          <w:rFonts w:ascii="inherit" w:eastAsia="Times New Roman" w:hAnsi="inherit" w:cs="Arial"/>
-          <w:color w:val="3C4043"/>
-          <w:sz w:val="10"/>
-          <w:szCs w:val="10"/>
-          <w:lang w:val="en-US" w:eastAsia="en-US"/>
-        </w:rPr>
-        <w:t xml:space="preserve">: reading test </w:t>
-      </w:r>
-      <w:proofErr w:type="gramStart"/>
-      <w:r>
-        <w:rPr>
-          <w:rFonts w:ascii="inherit" w:eastAsia="Times New Roman" w:hAnsi="inherit" w:cs="Arial"/>
-          <w:color w:val="3C4043"/>
-          <w:sz w:val="10"/>
-          <w:szCs w:val="10"/>
-          <w:lang w:val="en-US" w:eastAsia="en-US"/>
-        </w:rPr>
-        <w:t>score(</w:t>
-      </w:r>
-      <w:proofErr w:type="gramEnd"/>
-      <w:r>
-        <w:rPr>
-          <w:rFonts w:ascii="inherit" w:eastAsia="Times New Roman" w:hAnsi="inherit" w:cs="Arial"/>
-          <w:color w:val="3C4043"/>
-          <w:sz w:val="10"/>
-          <w:szCs w:val="10"/>
-          <w:lang w:val="en-US" w:eastAsia="en-US"/>
-        </w:rPr>
-        <w:t>0-100)</w:t>
-      </w:r>
-    </w:p>
-    <w:p>
-      <w:pPr>
-        <w:textAlignment w:val="baseline"/>
-        <w:rPr>
-          <w:rFonts w:ascii="inherit" w:eastAsia="Times New Roman" w:hAnsi="inherit" w:cs="Arial"/>
-          <w:color w:val="3C4043"/>
-          <w:sz w:val="10"/>
-          <w:szCs w:val="10"/>
-          <w:lang w:val="en-US" w:eastAsia="en-US"/>
-        </w:rPr>
-      </w:pPr>
-      <w:proofErr w:type="spellStart"/>
-      <w:r>
-        <w:rPr>
-          <w:rFonts w:ascii="inherit" w:eastAsia="Times New Roman" w:hAnsi="inherit" w:cs="Arial"/>
-          <w:b/>
-          <w:bCs/>
-          <w:color w:val="3C4043"/>
-          <w:sz w:val="10"/>
-          <w:lang w:val="en-US" w:eastAsia="en-US"/>
-        </w:rPr>
-        <w:t>WritingScore</w:t>
-      </w:r>
-      <w:proofErr w:type="spellEnd"/>
-      <w:r>
-        <w:rPr>
-          <w:rFonts w:ascii="inherit" w:eastAsia="Times New Roman" w:hAnsi="inherit" w:cs="Arial"/>
-          <w:color w:val="3C4043"/>
-          <w:sz w:val="10"/>
-          <w:szCs w:val="10"/>
-          <w:lang w:val="en-US" w:eastAsia="en-US"/>
-        </w:rPr>
-        <w:t xml:space="preserve">: writing test </w:t>
-      </w:r>
-      <w:proofErr w:type="gramStart"/>
-      <w:r>
-        <w:rPr>
-          <w:rFonts w:ascii="inherit" w:eastAsia="Times New Roman" w:hAnsi="inherit" w:cs="Arial"/>
-          <w:color w:val="3C4043"/>
-          <w:sz w:val="10"/>
-          <w:szCs w:val="10"/>
-          <w:lang w:val="en-US" w:eastAsia="en-US"/>
-        </w:rPr>
-        <w:t>score(</w:t>
-      </w:r>
-      <w:proofErr w:type="gramEnd"/>
-      <w:r>
-        <w:rPr>
-          <w:rFonts w:ascii="inherit" w:eastAsia="Times New Roman" w:hAnsi="inherit" w:cs="Arial"/>
-          <w:color w:val="3C4043"/>
-          <w:sz w:val="10"/>
-          <w:szCs w:val="10"/>
-          <w:lang w:val="en-US" w:eastAsia="en-US"/>
-        </w:rPr>
-        <w:t>0-100)</w:t>
-      </w:r>
-    </w:p>
-    <w:p>
-      <w:pPr>
-        <w:pStyle w:val="Sinespaciado"/>
-        <w:rPr>
-          <w:lang w:val="en-US"/>
-        </w:rPr>
-      </w:pPr>
-    </w:p>
-    <w:p>
-      <w:pPr>
-        <w:pStyle w:val="Ttulo1"/>
-      </w:pPr>
-      <w:r>
+    </w:p>
+    <w:p>
+      <w:pPr>
+        <w:pStyle w:val="Ttulo2"/>
+        <w:rPr>
+          <w:lang w:val="en-US"/>
+        </w:rPr>
+      </w:pPr>
+      <w:proofErr w:type="spellStart"/>
+      <w:r>
+        <w:rPr>
+          <w:lang w:val="en-US"/>
+        </w:rPr>
+        <w:t>Regresiones</w:t>
+      </w:r>
+      <w:proofErr w:type="spellEnd"/>
+    </w:p>
+    <w:p>
+      <w:pPr>
+        <w:pStyle w:val="Sinespaciado"/>
+        <w:rPr>
+          <w:lang w:val="en-US"/>
+        </w:rPr>
+      </w:pPr>
+      <w:r>
+        <w:rPr>
+          <w:lang w:val="en-US"/>
+        </w:rPr>
+        <w:t>Linear regression</w:t>
+      </w:r>
+    </w:p>
+    <w:p>
+      <w:pPr>
+        <w:pStyle w:val="Sinespaciado"/>
+        <w:rPr>
+          <w:lang w:val="en-US"/>
+        </w:rPr>
+      </w:pPr>
+      <w:r>
+        <w:rPr>
+          <w:lang w:val="en-US"/>
+        </w:rPr>
         <w:lastRenderedPageBreak/>
-        <w:t>Análisis</w:t>
-      </w:r>
-    </w:p>
-    <w:p>
-      <w:pPr>
-        <w:pStyle w:val="Ttulo2"/>
-      </w:pPr>
-      <w:r>
-        <w:t>E</w:t>
-      </w:r>
-      <w:r>
-        <w:t>.</w:t>
-      </w:r>
-      <w:r>
-        <w:t>D</w:t>
-      </w:r>
-      <w:r>
-        <w:t>.</w:t>
-      </w:r>
-      <w:r>
-        <w:t>A</w:t>
-      </w:r>
-      <w:r>
-        <w:t>.</w:t>
-      </w:r>
-    </w:p>
-    <w:p>
-      <w:pPr>
-        <w:pStyle w:val="Sinespaciado"/>
-      </w:pPr>
-      <w:r>
-        <w:t>Los gráficos</w:t>
-      </w:r>
-    </w:p>
-    <w:p>
-      <w:pPr>
-        <w:pStyle w:val="Ttulo2"/>
-      </w:pPr>
-    </w:p>
-    <w:p>
-      <w:pPr>
-        <w:pStyle w:val="Ttulo2"/>
-      </w:pPr>
-      <w:r>
-        <w:t>Regresiones</w:t>
-      </w:r>
-    </w:p>
-    <w:p>
-      <w:pPr>
-        <w:pStyle w:val="Sinespaciado"/>
-      </w:pPr>
-      <w:r>
-        <w:t xml:space="preserve">Linear </w:t>
-      </w:r>
-      <w:proofErr w:type="spellStart"/>
-      <w:r>
-        <w:t>regression</w:t>
-      </w:r>
-      <w:proofErr w:type="spellEnd"/>
-    </w:p>
-    <w:p>
-      <w:pPr>
-        <w:pStyle w:val="Sinespaciado"/>
-      </w:pPr>
-      <w:proofErr w:type="spellStart"/>
-      <w:r>
-        <w:t>Decision</w:t>
-      </w:r>
-      <w:proofErr w:type="spellEnd"/>
-      <w:r>
-        <w:t xml:space="preserve"> </w:t>
-      </w:r>
-      <w:proofErr w:type="spellStart"/>
-      <w:r>
-        <w:t>tree</w:t>
-      </w:r>
-      <w:proofErr w:type="spellEnd"/>
-    </w:p>
-    <w:p>
-      <w:pPr>
-        <w:pStyle w:val="Sinespaciado"/>
-      </w:pPr>
-      <w:r>
+        <w:t>Decision tree</w:t>
+      </w:r>
+    </w:p>
+    <w:p>
+      <w:pPr>
+        <w:pStyle w:val="Sinespaciado"/>
+        <w:rPr>
+          <w:lang w:val="en-US"/>
+        </w:rPr>
+      </w:pPr>
+      <w:r>
+        <w:rPr>
+          <w:lang w:val="en-US"/>
+        </w:rPr>
         <w:t>KNN</w:t>
       </w:r>
     </w:p>
     <w:p>
       <w:pPr>
         <w:pStyle w:val="Sinespaciado"/>
+        <w:rPr>
+          <w:lang w:val="en-US"/>
+        </w:rPr>
       </w:pPr>
     </w:p>
     <w:p>
@@ -1144,17 +1986,192 @@
       <w:r>
         <w:t>Conclusión</w:t>
       </w:r>
-    </w:p>
-    <w:p>
-      <w:pPr>
-        <w:pStyle w:val="Sinespaciado"/>
-      </w:pPr>
-    </w:p>
-    <w:p>
-      <w:pPr>
-        <w:pStyle w:val="Sinespaciado"/>
-      </w:pPr>
-    </w:p>
+      <w:r>
+        <w:t xml:space="preserve">: Respondiendo a la pregunta del principio. </w:t>
+      </w:r>
+    </w:p>
+    <w:p>
+      <w:pPr>
+        <w:pStyle w:val="Sinespaciado"/>
+      </w:pPr>
+    </w:p>
+    <w:p>
+      <w:pPr>
+        <w:pStyle w:val="Sinespaciado"/>
+      </w:pPr>
+    </w:p>
+    <w:p>
+      <w:pPr>
+        <w:pStyle w:val="Sinespaciado"/>
+      </w:pPr>
+    </w:p>
+    <w:tbl>
+      <w:tblPr>
+        <w:tblStyle w:val="Tablaconcuadrcula"/>
+        <w:tblW w:w="0" w:type="auto"/>
+        <w:tblInd w:w="1998" w:type="dxa"/>
+        <w:tblLook w:val="04A0"/>
+      </w:tblPr>
+      <w:tblGrid>
+        <w:gridCol w:w="439"/>
+        <w:gridCol w:w="1271"/>
+        <w:gridCol w:w="1170"/>
+        <w:gridCol w:w="1170"/>
+      </w:tblGrid>
+      <w:tr>
+        <w:trPr>
+          <w:trHeight w:val="558"/>
+        </w:trPr>
+        <w:tc>
+          <w:tcPr>
+            <w:tcW w:w="439" w:type="dxa"/>
+            <w:tcBorders>
+              <w:top w:val="nil"/>
+              <w:left w:val="nil"/>
+            </w:tcBorders>
+            <w:shd w:val="clear" w:color="auto" w:fill="F2F2F2" w:themeFill="background1" w:themeFillShade="F2"/>
+          </w:tcPr>
+          <w:p>
+            <w:pPr>
+              <w:pStyle w:val="Sinespaciado"/>
+            </w:pPr>
+          </w:p>
+        </w:tc>
+        <w:tc>
+          <w:tcPr>
+            <w:tcW w:w="1271" w:type="dxa"/>
+            <w:vAlign w:val="center"/>
+          </w:tcPr>
+          <w:p>
+            <w:pPr>
+              <w:pStyle w:val="Sinespaciado"/>
+              <w:jc w:val="center"/>
+            </w:pPr>
+            <w:r>
+              <w:t>Linear</w:t>
+            </w:r>
+          </w:p>
+          <w:p>
+            <w:pPr>
+              <w:pStyle w:val="Sinespaciado"/>
+              <w:jc w:val="center"/>
+            </w:pPr>
+            <w:r>
+              <w:rPr>
+                <w:lang w:val="en-US"/>
+              </w:rPr>
+              <w:t>Regression</w:t>
+            </w:r>
+          </w:p>
+        </w:tc>
+        <w:tc>
+          <w:tcPr>
+            <w:tcW w:w="1170" w:type="dxa"/>
+            <w:vAlign w:val="center"/>
+          </w:tcPr>
+          <w:p>
+            <w:pPr>
+              <w:pStyle w:val="Sinespaciado"/>
+              <w:jc w:val="center"/>
+            </w:pPr>
+            <w:r>
+              <w:t>Decision</w:t>
+            </w:r>
+          </w:p>
+          <w:p>
+            <w:pPr>
+              <w:pStyle w:val="Sinespaciado"/>
+              <w:jc w:val="center"/>
+            </w:pPr>
+            <w:r>
+              <w:rPr>
+                <w:lang w:val="en-US"/>
+              </w:rPr>
+              <w:t>Tree</w:t>
+            </w:r>
+          </w:p>
+        </w:tc>
+        <w:tc>
+          <w:tcPr>
+            <w:tcW w:w="1170" w:type="dxa"/>
+            <w:vAlign w:val="center"/>
+          </w:tcPr>
+          <w:p>
+            <w:pPr>
+              <w:pStyle w:val="Sinespaciado"/>
+              <w:jc w:val="center"/>
+            </w:pPr>
+            <w:r>
+              <w:t>KNN</w:t>
+            </w:r>
+          </w:p>
+        </w:tc>
+      </w:tr>
+      <w:tr>
+        <w:trPr>
+          <w:trHeight w:val="285"/>
+        </w:trPr>
+        <w:tc>
+          <w:tcPr>
+            <w:tcW w:w="439" w:type="dxa"/>
+          </w:tcPr>
+          <w:p>
+            <w:pPr>
+              <w:pStyle w:val="Sinespaciado"/>
+            </w:pPr>
+            <w:r>
+              <w:t>R</w:t>
+            </w:r>
+            <w:r>
+              <w:rPr>
+                <w:vertAlign w:val="superscript"/>
+              </w:rPr>
+              <w:t>2</w:t>
+            </w:r>
+          </w:p>
+        </w:tc>
+        <w:tc>
+          <w:tcPr>
+            <w:tcW w:w="1271" w:type="dxa"/>
+          </w:tcPr>
+          <w:p>
+            <w:pPr>
+              <w:pStyle w:val="Sinespaciado"/>
+              <w:jc w:val="center"/>
+            </w:pPr>
+            <w:r>
+              <w:t>0.842</w:t>
+            </w:r>
+          </w:p>
+        </w:tc>
+        <w:tc>
+          <w:tcPr>
+            <w:tcW w:w="1170" w:type="dxa"/>
+          </w:tcPr>
+          <w:p>
+            <w:pPr>
+              <w:pStyle w:val="Sinespaciado"/>
+            </w:pPr>
+            <w:r>
+              <w:t>0.83 - 0.82</w:t>
+            </w:r>
+          </w:p>
+        </w:tc>
+        <w:tc>
+          <w:tcPr>
+            <w:tcW w:w="1170" w:type="dxa"/>
+          </w:tcPr>
+          <w:p>
+            <w:pPr>
+              <w:pStyle w:val="Sinespaciado"/>
+            </w:pPr>
+            <w:r>
+              <w:t>0.80 - 0.77</w:t>
+            </w:r>
+          </w:p>
+        </w:tc>
+      </w:tr>
+    </w:tbl>
     <w:p>
       <w:pPr>
         <w:pStyle w:val="Sinespaciado"/>
@@ -1259,6 +2276,184 @@
     </w:lvl>
   </w:abstractNum>
   <w:abstractNum w:abstractNumId="1">
+    <w:nsid w:val="0E9E013F"/>
+    <w:multiLevelType w:val="hybridMultilevel"/>
+    <w:tmpl w:val="091E4600"/>
+    <w:lvl w:ilvl="0" w:tplc="F16C58B8">
+      <w:start w:val="1"/>
+      <w:numFmt w:val="decimal"/>
+      <w:lvlText w:val="%1"/>
+      <w:lvlJc w:val="left"/>
+      <w:pPr>
+        <w:ind w:left="720" w:hanging="360"/>
+      </w:pPr>
+      <w:rPr>
+        <w:rFonts w:hint="default"/>
+      </w:rPr>
+    </w:lvl>
+    <w:lvl w:ilvl="1" w:tplc="04090019" w:tentative="1">
+      <w:start w:val="1"/>
+      <w:numFmt w:val="lowerLetter"/>
+      <w:lvlText w:val="%2."/>
+      <w:lvlJc w:val="left"/>
+      <w:pPr>
+        <w:ind w:left="1440" w:hanging="360"/>
+      </w:pPr>
+    </w:lvl>
+    <w:lvl w:ilvl="2" w:tplc="0409001B" w:tentative="1">
+      <w:start w:val="1"/>
+      <w:numFmt w:val="lowerRoman"/>
+      <w:lvlText w:val="%3."/>
+      <w:lvlJc w:val="right"/>
+      <w:pPr>
+        <w:ind w:left="2160" w:hanging="180"/>
+      </w:pPr>
+    </w:lvl>
+    <w:lvl w:ilvl="3" w:tplc="0409000F" w:tentative="1">
+      <w:start w:val="1"/>
+      <w:numFmt w:val="decimal"/>
+      <w:lvlText w:val="%4."/>
+      <w:lvlJc w:val="left"/>
+      <w:pPr>
+        <w:ind w:left="2880" w:hanging="360"/>
+      </w:pPr>
+    </w:lvl>
+    <w:lvl w:ilvl="4" w:tplc="04090019" w:tentative="1">
+      <w:start w:val="1"/>
+      <w:numFmt w:val="lowerLetter"/>
+      <w:lvlText w:val="%5."/>
+      <w:lvlJc w:val="left"/>
+      <w:pPr>
+        <w:ind w:left="3600" w:hanging="360"/>
+      </w:pPr>
+    </w:lvl>
+    <w:lvl w:ilvl="5" w:tplc="0409001B" w:tentative="1">
+      <w:start w:val="1"/>
+      <w:numFmt w:val="lowerRoman"/>
+      <w:lvlText w:val="%6."/>
+      <w:lvlJc w:val="right"/>
+      <w:pPr>
+        <w:ind w:left="4320" w:hanging="180"/>
+      </w:pPr>
+    </w:lvl>
+    <w:lvl w:ilvl="6" w:tplc="0409000F" w:tentative="1">
+      <w:start w:val="1"/>
+      <w:numFmt w:val="decimal"/>
+      <w:lvlText w:val="%7."/>
+      <w:lvlJc w:val="left"/>
+      <w:pPr>
+        <w:ind w:left="5040" w:hanging="360"/>
+      </w:pPr>
+    </w:lvl>
+    <w:lvl w:ilvl="7" w:tplc="04090019" w:tentative="1">
+      <w:start w:val="1"/>
+      <w:numFmt w:val="lowerLetter"/>
+      <w:lvlText w:val="%8."/>
+      <w:lvlJc w:val="left"/>
+      <w:pPr>
+        <w:ind w:left="5760" w:hanging="360"/>
+      </w:pPr>
+    </w:lvl>
+    <w:lvl w:ilvl="8" w:tplc="0409001B" w:tentative="1">
+      <w:start w:val="1"/>
+      <w:numFmt w:val="lowerRoman"/>
+      <w:lvlText w:val="%9."/>
+      <w:lvlJc w:val="right"/>
+      <w:pPr>
+        <w:ind w:left="6480" w:hanging="180"/>
+      </w:pPr>
+    </w:lvl>
+  </w:abstractNum>
+  <w:abstractNum w:abstractNumId="2">
+    <w:nsid w:val="18077953"/>
+    <w:multiLevelType w:val="hybridMultilevel"/>
+    <w:tmpl w:val="E4289170"/>
+    <w:lvl w:ilvl="0" w:tplc="04090011">
+      <w:start w:val="1"/>
+      <w:numFmt w:val="decimal"/>
+      <w:lvlText w:val="%1)"/>
+      <w:lvlJc w:val="left"/>
+      <w:pPr>
+        <w:ind w:left="720" w:hanging="360"/>
+      </w:pPr>
+      <w:rPr>
+        <w:rFonts w:hint="default"/>
+      </w:rPr>
+    </w:lvl>
+    <w:lvl w:ilvl="1" w:tplc="04090019" w:tentative="1">
+      <w:start w:val="1"/>
+      <w:numFmt w:val="lowerLetter"/>
+      <w:lvlText w:val="%2."/>
+      <w:lvlJc w:val="left"/>
+      <w:pPr>
+        <w:ind w:left="1440" w:hanging="360"/>
+      </w:pPr>
+    </w:lvl>
+    <w:lvl w:ilvl="2" w:tplc="0409001B" w:tentative="1">
+      <w:start w:val="1"/>
+      <w:numFmt w:val="lowerRoman"/>
+      <w:lvlText w:val="%3."/>
+      <w:lvlJc w:val="right"/>
+      <w:pPr>
+        <w:ind w:left="2160" w:hanging="180"/>
+      </w:pPr>
+    </w:lvl>
+    <w:lvl w:ilvl="3" w:tplc="0409000F" w:tentative="1">
+      <w:start w:val="1"/>
+      <w:numFmt w:val="decimal"/>
+      <w:lvlText w:val="%4."/>
+      <w:lvlJc w:val="left"/>
+      <w:pPr>
+        <w:ind w:left="2880" w:hanging="360"/>
+      </w:pPr>
+    </w:lvl>
+    <w:lvl w:ilvl="4" w:tplc="04090019" w:tentative="1">
+      <w:start w:val="1"/>
+      <w:numFmt w:val="lowerLetter"/>
+      <w:lvlText w:val="%5."/>
+      <w:lvlJc w:val="left"/>
+      <w:pPr>
+        <w:ind w:left="3600" w:hanging="360"/>
+      </w:pPr>
+    </w:lvl>
+    <w:lvl w:ilvl="5" w:tplc="0409001B" w:tentative="1">
+      <w:start w:val="1"/>
+      <w:numFmt w:val="lowerRoman"/>
+      <w:lvlText w:val="%6."/>
+      <w:lvlJc w:val="right"/>
+      <w:pPr>
+        <w:ind w:left="4320" w:hanging="180"/>
+      </w:pPr>
+    </w:lvl>
+    <w:lvl w:ilvl="6" w:tplc="0409000F" w:tentative="1">
+      <w:start w:val="1"/>
+      <w:numFmt w:val="decimal"/>
+      <w:lvlText w:val="%7."/>
+      <w:lvlJc w:val="left"/>
+      <w:pPr>
+        <w:ind w:left="5040" w:hanging="360"/>
+      </w:pPr>
+    </w:lvl>
+    <w:lvl w:ilvl="7" w:tplc="04090019" w:tentative="1">
+      <w:start w:val="1"/>
+      <w:numFmt w:val="lowerLetter"/>
+      <w:lvlText w:val="%8."/>
+      <w:lvlJc w:val="left"/>
+      <w:pPr>
+        <w:ind w:left="5760" w:hanging="360"/>
+      </w:pPr>
+    </w:lvl>
+    <w:lvl w:ilvl="8" w:tplc="0409001B" w:tentative="1">
+      <w:start w:val="1"/>
+      <w:numFmt w:val="lowerRoman"/>
+      <w:lvlText w:val="%9."/>
+      <w:lvlJc w:val="right"/>
+      <w:pPr>
+        <w:ind w:left="6480" w:hanging="180"/>
+      </w:pPr>
+    </w:lvl>
+  </w:abstractNum>
+  <w:abstractNum w:abstractNumId="3">
     <w:nsid w:val="2EE67036"/>
     <w:multiLevelType w:val="hybridMultilevel"/>
     <w:tmpl w:val="36F4C010"/>
@@ -1344,7 +2539,7 @@
       </w:pPr>
     </w:lvl>
   </w:abstractNum>
-  <w:abstractNum w:abstractNumId="2">
+  <w:abstractNum w:abstractNumId="4">
     <w:nsid w:val="56195288"/>
     <w:multiLevelType w:val="hybridMultilevel"/>
     <w:tmpl w:val="FCD08474"/>
@@ -1457,7 +2652,7 @@
       </w:rPr>
     </w:lvl>
   </w:abstractNum>
-  <w:abstractNum w:abstractNumId="3">
+  <w:abstractNum w:abstractNumId="5">
     <w:nsid w:val="68717DB1"/>
     <w:multiLevelType w:val="multilevel"/>
     <w:tmpl w:val="1AEC1E1E"/>
@@ -1571,16 +2766,22 @@
     </w:lvl>
   </w:abstractNum>
   <w:num w:numId="1">
-    <w:abstractNumId w:val="3"/>
+    <w:abstractNumId w:val="5"/>
   </w:num>
   <w:num w:numId="2">
     <w:abstractNumId w:val="0"/>
   </w:num>
   <w:num w:numId="3">
-    <w:abstractNumId w:val="1"/>
+    <w:abstractNumId w:val="3"/>
   </w:num>
   <w:num w:numId="4">
+    <w:abstractNumId w:val="4"/>
+  </w:num>
+  <w:num w:numId="5">
     <w:abstractNumId w:val="2"/>
+  </w:num>
+  <w:num w:numId="6">
+    <w:abstractNumId w:val="1"/>
   </w:num>
 </w:numbering>
 </file>
@@ -2326,6 +3527,57 @@
     <w:pPr>
       <w:outlineLvl w:val="9"/>
     </w:pPr>
+  </w:style>
+  <w:style w:type="character" w:styleId="Hipervnculo">
+    <w:name w:val="Hyperlink"/>
+    <w:basedOn w:val="Fuentedeprrafopredeter"/>
+    <w:uiPriority w:val="99"/>
+    <w:unhideWhenUsed/>
+    <w:rsid w:val="000D5118"/>
+    <w:rPr>
+      <w:color w:val="0000FF"/>
+      <w:u w:val="single"/>
+    </w:rPr>
+  </w:style>
+  <w:style w:type="paragraph" w:customStyle="1" w:styleId="rtejustify">
+    <w:name w:val="rtejustify"/>
+    <w:basedOn w:val="Normal"/>
+    <w:rsid w:val="00391C44"/>
+    <w:pPr>
+      <w:spacing w:before="100" w:beforeAutospacing="1" w:after="100" w:afterAutospacing="1"/>
+    </w:pPr>
+    <w:rPr>
+      <w:rFonts w:ascii="Times New Roman" w:eastAsia="Times New Roman" w:hAnsi="Times New Roman" w:cs="Times New Roman"/>
+      <w:sz w:val="24"/>
+      <w:szCs w:val="24"/>
+      <w:lang w:val="en-US" w:eastAsia="en-US"/>
+    </w:rPr>
+  </w:style>
+  <w:style w:type="table" w:styleId="Tablaconcuadrcula">
+    <w:name w:val="Table Grid"/>
+    <w:basedOn w:val="Tablanormal"/>
+    <w:uiPriority w:val="59"/>
+    <w:rsid w:val="00570406"/>
+    <w:pPr>
+      <w:spacing w:after="0" w:line="240" w:lineRule="auto"/>
+    </w:pPr>
+    <w:tblPr>
+      <w:tblInd w:w="0" w:type="dxa"/>
+      <w:tblBorders>
+        <w:top w:val="single" w:sz="4" w:space="0" w:color="000000" w:themeColor="text1"/>
+        <w:left w:val="single" w:sz="4" w:space="0" w:color="000000" w:themeColor="text1"/>
+        <w:bottom w:val="single" w:sz="4" w:space="0" w:color="000000" w:themeColor="text1"/>
+        <w:right w:val="single" w:sz="4" w:space="0" w:color="000000" w:themeColor="text1"/>
+        <w:insideH w:val="single" w:sz="4" w:space="0" w:color="000000" w:themeColor="text1"/>
+        <w:insideV w:val="single" w:sz="4" w:space="0" w:color="000000" w:themeColor="text1"/>
+      </w:tblBorders>
+      <w:tblCellMar>
+        <w:top w:w="0" w:type="dxa"/>
+        <w:left w:w="108" w:type="dxa"/>
+        <w:bottom w:w="0" w:type="dxa"/>
+        <w:right w:w="108" w:type="dxa"/>
+      </w:tblCellMar>
+    </w:tblPr>
   </w:style>
 </w:styles>
 </file>
@@ -2611,4 +3863,16 @@
   <a:objectDefaults/>
   <a:extraClrSchemeLst/>
 </a:theme>
+</file>
+
+<file path=customXml/item1.xml><?xml version="1.0" encoding="utf-8"?>
+<b:Sources xmlns:b="http://schemas.openxmlformats.org/officeDocument/2006/bibliography" xmlns="http://schemas.openxmlformats.org/officeDocument/2006/bibliography" SelectedStyle="\APA.XSL" StyleName="APA"/>
+</file>
+
+<file path=customXml/itemProps1.xml><?xml version="1.0" encoding="utf-8"?>
+<ds:datastoreItem xmlns:ds="http://schemas.openxmlformats.org/officeDocument/2006/customXml" ds:itemID="{1090C87D-6910-4CFF-8397-4BE135794196}">
+  <ds:schemaRefs>
+    <ds:schemaRef ds:uri="http://schemas.openxmlformats.org/officeDocument/2006/bibliography"/>
+  </ds:schemaRefs>
+</ds:datastoreItem>
 </file>